--- a/SetupOffice365Classroom.docx
+++ b/SetupOffice365Classroom.docx
@@ -10,10 +10,13 @@
         </w:rPr>
       </w:pPr>
       <w:r>
-        <w:t xml:space="preserve">Setting Up an Online Classroom </w:t>
-      </w:r>
-      <w:r>
-        <w:t>in Office 365 using a Trial Tenant</w:t>
+        <w:t xml:space="preserve">Setting Up an </w:t>
+      </w:r>
+      <w:r>
+        <w:t xml:space="preserve">Online Classroom </w:t>
+      </w:r>
+      <w:r>
+        <w:t>in Office 365</w:t>
       </w:r>
     </w:p>
     <w:p>
@@ -82,119 +85,192 @@
           <w:sz w:val="20"/>
           <w:szCs w:val="20"/>
         </w:rPr>
-        <w:t xml:space="preserve">lab covers how to </w:t>
+        <w:t xml:space="preserve">setup document </w:t>
       </w:r>
       <w:r>
         <w:rPr>
           <w:sz w:val="20"/>
           <w:szCs w:val="20"/>
         </w:rPr>
-        <w:t xml:space="preserve">setup up an online classroom for a training class from Critical Path Training which requires a trial </w:t>
+        <w:t xml:space="preserve">covers how to </w:t>
       </w:r>
       <w:r>
         <w:rPr>
           <w:sz w:val="20"/>
           <w:szCs w:val="20"/>
         </w:rPr>
-        <w:t xml:space="preserve">Office 365 tenant. </w:t>
+        <w:t xml:space="preserve">create and configure </w:t>
       </w:r>
       <w:r>
         <w:rPr>
           <w:sz w:val="20"/>
           <w:szCs w:val="20"/>
         </w:rPr>
-        <w:t xml:space="preserve">One </w:t>
+        <w:t xml:space="preserve">an online classroom for a training class from Critical Path Training which requires a trial </w:t>
       </w:r>
       <w:r>
         <w:rPr>
           <w:sz w:val="20"/>
           <w:szCs w:val="20"/>
         </w:rPr>
-        <w:t>valuable</w:t>
+        <w:t>Office 365 tenant</w:t>
       </w:r>
       <w:r>
         <w:rPr>
           <w:sz w:val="20"/>
           <w:szCs w:val="20"/>
         </w:rPr>
-        <w:t xml:space="preserve"> aspect of creating a new </w:t>
+        <w:t xml:space="preserve"> with a user account for each student and a set of SharePoint sites</w:t>
       </w:r>
       <w:r>
         <w:rPr>
           <w:sz w:val="20"/>
           <w:szCs w:val="20"/>
         </w:rPr>
-        <w:t xml:space="preserve">and isolated Office 365 </w:t>
+        <w:t xml:space="preserve">. </w:t>
       </w:r>
       <w:r>
         <w:rPr>
           <w:sz w:val="20"/>
           <w:szCs w:val="20"/>
         </w:rPr>
-        <w:t xml:space="preserve">tenant is that you will have </w:t>
+        <w:t xml:space="preserve">One </w:t>
       </w:r>
       <w:r>
         <w:rPr>
           <w:sz w:val="20"/>
           <w:szCs w:val="20"/>
         </w:rPr>
-        <w:t xml:space="preserve">tenant-level </w:t>
+        <w:t>valuable</w:t>
       </w:r>
       <w:r>
         <w:rPr>
           <w:sz w:val="20"/>
           <w:szCs w:val="20"/>
         </w:rPr>
-        <w:t xml:space="preserve">administrative </w:t>
+        <w:t xml:space="preserve"> aspect of creating a new </w:t>
       </w:r>
       <w:r>
         <w:rPr>
           <w:sz w:val="20"/>
           <w:szCs w:val="20"/>
         </w:rPr>
-        <w:t xml:space="preserve">permissions </w:t>
+        <w:t xml:space="preserve">and isolated Office 365 </w:t>
       </w:r>
       <w:r>
         <w:rPr>
           <w:sz w:val="20"/>
           <w:szCs w:val="20"/>
         </w:rPr>
-        <w:t xml:space="preserve">allowing </w:t>
+        <w:t xml:space="preserve">tenant is that you will have </w:t>
       </w:r>
       <w:r>
         <w:rPr>
           <w:sz w:val="20"/>
           <w:szCs w:val="20"/>
         </w:rPr>
-        <w:t xml:space="preserve">you to </w:t>
+        <w:t xml:space="preserve">tenant-level </w:t>
       </w:r>
       <w:r>
         <w:rPr>
           <w:sz w:val="20"/>
           <w:szCs w:val="20"/>
         </w:rPr>
-        <w:t xml:space="preserve">configure the </w:t>
+        <w:t xml:space="preserve">administrative </w:t>
       </w:r>
       <w:r>
         <w:rPr>
           <w:sz w:val="20"/>
           <w:szCs w:val="20"/>
         </w:rPr>
-        <w:t>tenant</w:t>
+        <w:t xml:space="preserve">permissions </w:t>
       </w:r>
       <w:r>
         <w:rPr>
           <w:sz w:val="20"/>
           <w:szCs w:val="20"/>
         </w:rPr>
-        <w:t xml:space="preserve"> with multiple user accounts for </w:t>
+        <w:t xml:space="preserve">allowing </w:t>
       </w:r>
       <w:r>
         <w:rPr>
           <w:sz w:val="20"/>
           <w:szCs w:val="20"/>
         </w:rPr>
+        <w:t xml:space="preserve">you to </w:t>
+      </w:r>
+      <w:r>
+        <w:rPr>
+          <w:sz w:val="20"/>
+          <w:szCs w:val="20"/>
+        </w:rPr>
+        <w:t xml:space="preserve">configure the </w:t>
+      </w:r>
+      <w:r>
+        <w:rPr>
+          <w:sz w:val="20"/>
+          <w:szCs w:val="20"/>
+        </w:rPr>
+        <w:t>tenant</w:t>
+      </w:r>
+      <w:r>
+        <w:rPr>
+          <w:sz w:val="20"/>
+          <w:szCs w:val="20"/>
+        </w:rPr>
+        <w:t xml:space="preserve"> with multiple user accounts for </w:t>
+      </w:r>
+      <w:r>
+        <w:rPr>
+          <w:sz w:val="20"/>
+          <w:szCs w:val="20"/>
+        </w:rPr>
         <w:t>each student that is attending the class.</w:t>
+      </w:r>
+    </w:p>
+    <w:p>
+      <w:pPr>
+        <w:pStyle w:val="LabExerciseText"/>
+        <w:rPr>
+          <w:sz w:val="20"/>
+          <w:szCs w:val="20"/>
+        </w:rPr>
+      </w:pPr>
+      <w:r>
+        <w:rPr>
+          <w:sz w:val="20"/>
+          <w:szCs w:val="20"/>
+        </w:rPr>
+        <w:t>Note that</w:t>
+      </w:r>
+      <w:r>
+        <w:rPr>
+          <w:b/>
+          <w:sz w:val="20"/>
+          <w:szCs w:val="20"/>
+        </w:rPr>
+        <w:t xml:space="preserve"> t</w:t>
+      </w:r>
+      <w:r>
+        <w:rPr>
+          <w:sz w:val="20"/>
+          <w:szCs w:val="20"/>
+        </w:rPr>
+        <w:t xml:space="preserve">his work can be done by the instructor </w:t>
+      </w:r>
+      <w:r>
+        <w:rPr>
+          <w:sz w:val="20"/>
+          <w:szCs w:val="20"/>
+        </w:rPr>
+        <w:t xml:space="preserve">of the class </w:t>
+      </w:r>
+      <w:r>
+        <w:rPr>
+          <w:sz w:val="20"/>
+          <w:szCs w:val="20"/>
+        </w:rPr>
+        <w:t>or by the support staff of the hosting training company.</w:t>
       </w:r>
     </w:p>
     <w:p>
@@ -303,7 +379,25 @@
           <w:rPr>
             <w:rStyle w:val="Hyperlink"/>
           </w:rPr>
-          <w:t>https://go.microsoft.com/fwlink/p/?LinkID=698279&amp;culture=en-US&amp;country=US</w:t>
+          <w:t>https://go.microsoft.com/fwlink/p/?LinkID=69</w:t>
+        </w:r>
+        <w:r>
+          <w:rPr>
+            <w:rStyle w:val="Hyperlink"/>
+          </w:rPr>
+          <w:t>8279&amp;culture=en-</w:t>
+        </w:r>
+        <w:r>
+          <w:rPr>
+            <w:rStyle w:val="Hyperlink"/>
+          </w:rPr>
+          <w:t>U</w:t>
+        </w:r>
+        <w:r>
+          <w:rPr>
+            <w:rStyle w:val="Hyperlink"/>
+          </w:rPr>
+          <w:t>S&amp;country=US</w:t>
         </w:r>
       </w:hyperlink>
       <w:r>
@@ -318,31 +412,48 @@
         <w:pStyle w:val="LabStepNumbered"/>
       </w:pPr>
       <w:r>
-        <w:t xml:space="preserve">Fill out the form with your personal information and click </w:t>
-      </w:r>
-      <w:r>
-        <w:rPr>
-          <w:b/>
-        </w:rPr>
-        <w:t>Next</w:t>
-      </w:r>
-      <w:r>
-        <w:t>.</w:t>
+        <w:t xml:space="preserve">Fill out the form </w:t>
+      </w:r>
+      <w:r>
+        <w:t xml:space="preserve">on the first page </w:t>
+      </w:r>
+      <w:r>
+        <w:t xml:space="preserve">with </w:t>
+      </w:r>
+      <w:r>
+        <w:t xml:space="preserve">requested </w:t>
+      </w:r>
+      <w:r>
+        <w:t xml:space="preserve">required </w:t>
+      </w:r>
+      <w:r>
+        <w:t>information</w:t>
+      </w:r>
+      <w:r>
+        <w:t xml:space="preserve"> to create </w:t>
+      </w:r>
+      <w:r>
+        <w:t>a new Office 365 trial account.</w:t>
       </w:r>
     </w:p>
     <w:p>
       <w:pPr>
-        <w:pStyle w:val="LabStepScreenshot"/>
-      </w:pPr>
-      <w:r>
-        <w:rPr>
-          <w:noProof/>
-        </w:rPr>
+        <w:pStyle w:val="LabStepNumberedLevel2"/>
+      </w:pPr>
+      <w:r>
+        <w:t>You are presented with the following form.</w:t>
+      </w:r>
+    </w:p>
+    <w:p>
+      <w:pPr>
+        <w:pStyle w:val="LabStepScreenshotLevel2"/>
+      </w:pPr>
+      <w:r>
         <w:drawing>
-          <wp:inline distT="0" distB="0" distL="0" distR="0" wp14:anchorId="579EB342" wp14:editId="5818E191">
-            <wp:extent cx="3378200" cy="2138034"/>
-            <wp:effectExtent l="19050" t="19050" r="12700" b="15240"/>
-            <wp:docPr id="3" name="Picture 3"/>
+          <wp:inline distT="0" distB="0" distL="0" distR="0" wp14:anchorId="5317546C" wp14:editId="69C39755">
+            <wp:extent cx="3076575" cy="1501916"/>
+            <wp:effectExtent l="19050" t="19050" r="9525" b="22225"/>
+            <wp:docPr id="5" name="Picture 5"/>
             <wp:cNvGraphicFramePr>
               <a:graphicFrameLocks xmlns:a="http://schemas.openxmlformats.org/drawingml/2006/main" noChangeAspect="1"/>
             </wp:cNvGraphicFramePr>
@@ -371,7 +482,7 @@
                   <pic:spPr bwMode="auto">
                     <a:xfrm>
                       <a:off x="0" y="0"/>
-                      <a:ext cx="3403504" cy="2154049"/>
+                      <a:ext cx="3099952" cy="1513328"/>
                     </a:xfrm>
                     <a:prstGeom prst="rect">
                       <a:avLst/>
@@ -379,9 +490,7 @@
                     <a:noFill/>
                     <a:ln>
                       <a:solidFill>
-                        <a:schemeClr val="bg1">
-                          <a:lumMod val="50000"/>
-                        </a:schemeClr>
+                        <a:schemeClr val="tx1"/>
                       </a:solidFill>
                     </a:ln>
                   </pic:spPr>
@@ -394,52 +503,154 @@
     </w:p>
     <w:p>
       <w:pPr>
-        <w:pStyle w:val="LabExerciseCallout"/>
-      </w:pPr>
-      <w:r>
-        <w:rPr>
-          <w:sz w:val="20"/>
-          <w:szCs w:val="20"/>
-        </w:rPr>
-        <w:t xml:space="preserve">The information you provide here will be used throughout your tenant so </w:t>
-      </w:r>
-      <w:r>
-        <w:rPr>
-          <w:sz w:val="20"/>
-          <w:szCs w:val="20"/>
-        </w:rPr>
-        <w:t>make up a company name that can serve as a good name for the classroom you will use for one delivery of the class</w:t>
-      </w:r>
-      <w:r>
-        <w:rPr>
-          <w:sz w:val="20"/>
-          <w:szCs w:val="20"/>
-        </w:rPr>
+        <w:pStyle w:val="LabStepNumberedLevel2"/>
+      </w:pPr>
+      <w:r>
+        <w:t xml:space="preserve">Use the instructor’s information to fill in </w:t>
+      </w:r>
+      <w:r>
+        <w:rPr>
+          <w:b/>
+        </w:rPr>
+        <w:t>First name</w:t>
+      </w:r>
+      <w:r>
+        <w:t xml:space="preserve">, </w:t>
+      </w:r>
+      <w:r>
+        <w:rPr>
+          <w:b/>
+        </w:rPr>
+        <w:t>Last name</w:t>
+      </w:r>
+      <w:r>
+        <w:t xml:space="preserve"> and </w:t>
+      </w:r>
+      <w:r>
+        <w:rPr>
+          <w:b/>
+        </w:rPr>
+        <w:t>Business email address</w:t>
+      </w:r>
+      <w:r>
         <w:t>.</w:t>
       </w:r>
     </w:p>
     <w:p>
       <w:pPr>
-        <w:pStyle w:val="LabStepNumbered"/>
-      </w:pPr>
-      <w:r>
-        <w:t xml:space="preserve">On the next page, you are prompted to provide </w:t>
-      </w:r>
-      <w:r>
-        <w:t>a user ID</w:t>
-      </w:r>
-      <w:r>
-        <w:t xml:space="preserve">, </w:t>
-      </w:r>
-      <w:r>
-        <w:t>comp</w:t>
-      </w:r>
-      <w:r>
-        <w:t>any name and password.</w:t>
+        <w:pStyle w:val="LabStepNumberedLevel2"/>
+      </w:pPr>
+      <w:r>
+        <w:t>E</w:t>
+      </w:r>
+      <w:r>
+        <w:t xml:space="preserve">nter a valid </w:t>
+      </w:r>
+      <w:r>
+        <w:rPr>
+          <w:b/>
+        </w:rPr>
+        <w:t>Business phone number</w:t>
+      </w:r>
+      <w:r>
+        <w:t>.</w:t>
       </w:r>
     </w:p>
     <w:p>
       <w:pPr>
+        <w:pStyle w:val="LabStepNumberedLevel2"/>
+      </w:pPr>
+      <w:r>
+        <w:t xml:space="preserve">Note that the value you use for </w:t>
+      </w:r>
+      <w:r>
+        <w:rPr>
+          <w:b/>
+        </w:rPr>
+        <w:t>Company name</w:t>
+      </w:r>
+      <w:r>
+        <w:t xml:space="preserve"> </w:t>
+      </w:r>
+      <w:r>
+        <w:t xml:space="preserve">will be used to name </w:t>
+      </w:r>
+      <w:r>
+        <w:t xml:space="preserve">the new Office 365 </w:t>
+      </w:r>
+      <w:r>
+        <w:t>tenancy and the main SharePoint team site.</w:t>
+      </w:r>
+      <w:r>
+        <w:t xml:space="preserve"> Therefore, create </w:t>
+      </w:r>
+      <w:r>
+        <w:t xml:space="preserve">enter a friendly </w:t>
+      </w:r>
+      <w:r>
+        <w:t xml:space="preserve">value for </w:t>
+      </w:r>
+      <w:r>
+        <w:rPr>
+          <w:b/>
+        </w:rPr>
+        <w:t>Company name</w:t>
+      </w:r>
+      <w:r>
+        <w:t xml:space="preserve"> </w:t>
+      </w:r>
+      <w:r>
+        <w:t xml:space="preserve">such as </w:t>
+      </w:r>
+      <w:r>
+        <w:rPr>
+          <w:b/>
+        </w:rPr>
+        <w:t>CPT Labs for BBS365</w:t>
+      </w:r>
+      <w:r>
+        <w:t>.</w:t>
+      </w:r>
+    </w:p>
+    <w:p>
+      <w:pPr>
+        <w:pStyle w:val="LabStepNumberedLevel2"/>
+      </w:pPr>
+      <w:r>
+        <w:t xml:space="preserve">Once you have filled out the form, </w:t>
+      </w:r>
+      <w:r>
+        <w:t xml:space="preserve">click </w:t>
+      </w:r>
+      <w:r>
+        <w:rPr>
+          <w:b/>
+        </w:rPr>
+        <w:t>Next</w:t>
+      </w:r>
+    </w:p>
+    <w:p>
+      <w:pPr>
+        <w:pStyle w:val="LabStepNumbered"/>
+      </w:pPr>
+      <w:r>
+        <w:t xml:space="preserve">On the next page, you are prompted to provide </w:t>
+      </w:r>
+      <w:r>
+        <w:t>a user ID</w:t>
+      </w:r>
+      <w:r>
+        <w:t xml:space="preserve">, </w:t>
+      </w:r>
+      <w:r>
+        <w:t>comp</w:t>
+      </w:r>
+      <w:r>
+        <w:t>any name and password.</w:t>
+      </w:r>
+    </w:p>
+    <w:p>
+      <w:pPr>
         <w:pStyle w:val="LabStepScreenshot"/>
       </w:pPr>
       <w:r>
@@ -447,10 +658,10 @@
           <w:noProof/>
         </w:rPr>
         <w:drawing>
-          <wp:inline distT="0" distB="0" distL="0" distR="0" wp14:anchorId="37510A9C" wp14:editId="11AEE498">
-            <wp:extent cx="4284039" cy="2380022"/>
-            <wp:effectExtent l="19050" t="19050" r="21590" b="20320"/>
-            <wp:docPr id="1" name="Picture 1"/>
+          <wp:inline distT="0" distB="0" distL="0" distR="0" wp14:anchorId="7D338285" wp14:editId="2A36077D">
+            <wp:extent cx="4457700" cy="2031300"/>
+            <wp:effectExtent l="19050" t="19050" r="19050" b="26670"/>
+            <wp:docPr id="9" name="Picture 9"/>
             <wp:cNvGraphicFramePr>
               <a:graphicFrameLocks xmlns:a="http://schemas.openxmlformats.org/drawingml/2006/main" noChangeAspect="1"/>
             </wp:cNvGraphicFramePr>
@@ -458,7 +669,7 @@
               <a:graphicData uri="http://schemas.openxmlformats.org/drawingml/2006/picture">
                 <pic:pic xmlns:pic="http://schemas.openxmlformats.org/drawingml/2006/picture">
                   <pic:nvPicPr>
-                    <pic:cNvPr id="0" name="Picture 1"/>
+                    <pic:cNvPr id="0" name="Picture 2"/>
                     <pic:cNvPicPr>
                       <a:picLocks noChangeAspect="1" noChangeArrowheads="1"/>
                     </pic:cNvPicPr>
@@ -479,7 +690,7 @@
                   <pic:spPr bwMode="auto">
                     <a:xfrm>
                       <a:off x="0" y="0"/>
-                      <a:ext cx="4286013" cy="2381119"/>
+                      <a:ext cx="4484691" cy="2043599"/>
                     </a:xfrm>
                     <a:prstGeom prst="rect">
                       <a:avLst/>
@@ -487,9 +698,7 @@
                     <a:noFill/>
                     <a:ln>
                       <a:solidFill>
-                        <a:schemeClr val="bg1">
-                          <a:lumMod val="50000"/>
-                        </a:schemeClr>
+                        <a:schemeClr val="tx1"/>
                       </a:solidFill>
                     </a:ln>
                   </pic:spPr>
@@ -529,7 +738,7 @@
         <w:rPr>
           <w:b/>
         </w:rPr>
-        <w:t>1234</w:t>
+        <w:t>0812</w:t>
       </w:r>
       <w:r>
         <w:t xml:space="preserve">, it would result in the creation of a new Office 365 tenant </w:t>
@@ -556,7 +765,7 @@
         <w:rPr>
           <w:b/>
         </w:rPr>
-        <w:t>1234</w:t>
+        <w:t>0812</w:t>
       </w:r>
       <w:r>
         <w:rPr>
@@ -613,25 +822,19 @@
         <w:rPr>
           <w:b/>
         </w:rPr>
-        <w:t xml:space="preserve"> </w:t>
+        <w:t>Cpt</w:t>
       </w:r>
       <w:r>
         <w:rPr>
           <w:b/>
         </w:rPr>
-        <w:t>Cpt</w:t>
+        <w:t>Classroom</w:t>
       </w:r>
       <w:r>
         <w:rPr>
           <w:b/>
         </w:rPr>
-        <w:t>Classroom</w:t>
-      </w:r>
-      <w:r>
-        <w:rPr>
-          <w:b/>
-        </w:rPr>
-        <w:t>1234</w:t>
+        <w:t>0812</w:t>
       </w:r>
       <w:r>
         <w:rPr>
@@ -649,144 +852,80 @@
       </w:pPr>
       <w:r>
         <w:lastRenderedPageBreak/>
-        <w:t>Enter a user name and a company name for yo</w:t>
-      </w:r>
-      <w:r>
-        <w:t>ur new Office 365 trial tenant.</w:t>
-      </w:r>
-      <w:r>
-        <w:t xml:space="preserve"> </w:t>
-      </w:r>
-      <w:r>
-        <w:t>F</w:t>
-      </w:r>
-      <w:r>
-        <w:t xml:space="preserve">or the company name, </w:t>
-      </w:r>
-      <w:r>
-        <w:t xml:space="preserve">you may wish to simply use your first and/or last name with a number which you can increment each time you have to create a new trial account (e.g. EricClapton1.onmicrosoft.com). </w:t>
+        <w:t xml:space="preserve">Once you have filled in the required information on the </w:t>
+      </w:r>
+      <w:r>
+        <w:rPr>
+          <w:b/>
+        </w:rPr>
+        <w:t>Create your user ID</w:t>
+      </w:r>
+      <w:r>
+        <w:t xml:space="preserve"> page, click the </w:t>
+      </w:r>
+      <w:r>
+        <w:rPr>
+          <w:b/>
+        </w:rPr>
+        <w:t>Create my account</w:t>
+      </w:r>
+      <w:r>
+        <w:t xml:space="preserve"> link.</w:t>
       </w:r>
     </w:p>
     <w:p>
       <w:pPr>
-        <w:pStyle w:val="LabStepScreenshot"/>
-      </w:pPr>
+        <w:pStyle w:val="LabStepNumbered"/>
+      </w:pPr>
+      <w:r>
+        <w:t xml:space="preserve">Complete the validation form in step 3 by </w:t>
+      </w:r>
+      <w:r>
+        <w:t>proving you are not a robot.</w:t>
+      </w:r>
     </w:p>
     <w:p>
       <w:pPr>
-        <w:pStyle w:val="LabExerciseCallout"/>
-      </w:pPr>
-      <w:r>
-        <w:t xml:space="preserve">Don’t use your actual company name as that may cause some conflict when your company decides to create their own official tenant. Throughout the remainder of this </w:t>
-      </w:r>
-      <w:r>
-        <w:t xml:space="preserve">setup </w:t>
-      </w:r>
-      <w:r>
-        <w:t>guide you will see</w:t>
-      </w:r>
-      <w:r>
-        <w:t xml:space="preserve"> a company domain name of</w:t>
-      </w:r>
-      <w:r>
-        <w:t xml:space="preserve"> </w:t>
+        <w:pStyle w:val="LabStepNumberedLevel2"/>
+      </w:pPr>
+      <w:r>
+        <w:t xml:space="preserve">Select the </w:t>
       </w:r>
       <w:r>
         <w:rPr>
           <w:b/>
         </w:rPr>
-        <w:t>Cpt</w:t>
+        <w:t>T</w:t>
       </w:r>
       <w:r>
         <w:rPr>
           <w:b/>
         </w:rPr>
-        <w:t xml:space="preserve">Classroom1234 </w:t>
-      </w:r>
-      <w:r>
-        <w:t xml:space="preserve">which you should replace with the value specified for </w:t>
-      </w:r>
-      <w:r>
-        <w:t xml:space="preserve">your </w:t>
-      </w:r>
-      <w:r>
-        <w:t>company name.</w:t>
-      </w:r>
-    </w:p>
-    <w:p>
-      <w:pPr>
-        <w:pStyle w:val="LabStepNumbered"/>
-      </w:pPr>
-      <w:r>
-        <w:t xml:space="preserve">Click </w:t>
+        <w:t>ext me</w:t>
+      </w:r>
+      <w:r>
+        <w:t xml:space="preserve"> option and </w:t>
+      </w:r>
+      <w:r>
+        <w:t xml:space="preserve">then </w:t>
+      </w:r>
+      <w:r>
+        <w:t>provide t</w:t>
+      </w:r>
+      <w:r>
+        <w:t>he number of your mobile phone</w:t>
+      </w:r>
+      <w:r>
+        <w:t xml:space="preserve"> and click the </w:t>
       </w:r>
       <w:r>
         <w:rPr>
           <w:b/>
         </w:rPr>
-        <w:t>Next</w:t>
-      </w:r>
-      <w:r>
-        <w:t xml:space="preserve"> to continue to step 3.</w:t>
-      </w:r>
-    </w:p>
-    <w:p>
-      <w:pPr>
-        <w:pStyle w:val="LabStepNumbered"/>
-      </w:pPr>
-      <w:r>
-        <w:t xml:space="preserve">Complete the validation form in step 3 by </w:t>
-      </w:r>
-      <w:r>
-        <w:t>proving you are not a robot.</w:t>
-      </w:r>
-    </w:p>
-    <w:p>
-      <w:pPr>
-        <w:pStyle w:val="LabStepNumberedLevel2"/>
-      </w:pPr>
-      <w:r>
-        <w:t xml:space="preserve">Select the </w:t>
-      </w:r>
-      <w:r>
-        <w:rPr>
-          <w:b/>
-        </w:rPr>
-        <w:t>T</w:t>
-      </w:r>
-      <w:r>
-        <w:rPr>
-          <w:b/>
-        </w:rPr>
-        <w:t>ext me</w:t>
-      </w:r>
-      <w:r>
-        <w:t xml:space="preserve"> option and provide t</w:t>
-      </w:r>
-      <w:r>
-        <w:t>he number of your mobile phone.</w:t>
-      </w:r>
-    </w:p>
-    <w:p>
-      <w:pPr>
-        <w:pStyle w:val="LabStepNumberedLevel2"/>
-      </w:pPr>
-      <w:r>
-        <w:t>When you go through this process, a Microsoft service will send you a text messag</w:t>
-      </w:r>
-      <w:r>
-        <w:t>e that contains an access code.</w:t>
-      </w:r>
-    </w:p>
-    <w:p>
-      <w:pPr>
-        <w:pStyle w:val="LabStepNumberedLevel2"/>
-      </w:pPr>
-      <w:r>
-        <w:t xml:space="preserve">You retrieve the access code form your mobile device and use it </w:t>
-      </w:r>
-      <w:r>
-        <w:t>to complete the validation process.</w:t>
+        <w:t>Text me</w:t>
+      </w:r>
+      <w:r>
+        <w:t xml:space="preserve"> link.</w:t>
       </w:r>
     </w:p>
     <w:p>
@@ -846,6 +985,33 @@
             </a:graphic>
           </wp:inline>
         </w:drawing>
+      </w:r>
+    </w:p>
+    <w:p>
+      <w:pPr>
+        <w:pStyle w:val="LabStepNumberedLevel2"/>
+      </w:pPr>
+      <w:r>
+        <w:t xml:space="preserve">After you click </w:t>
+      </w:r>
+      <w:r>
+        <w:rPr>
+          <w:b/>
+        </w:rPr>
+        <w:t>Text me</w:t>
+      </w:r>
+      <w:r>
+        <w:t>, a Microsoft service will send you a text message that contains an access code.</w:t>
+      </w:r>
+    </w:p>
+    <w:p>
+      <w:pPr>
+        <w:pStyle w:val="LabStepNumberedLevel2"/>
+      </w:pPr>
+      <w:bookmarkStart w:id="0" w:name="_GoBack"/>
+      <w:bookmarkEnd w:id="0"/>
+      <w:r>
+        <w:t>You retrieve the access code form your mobile device and use it to complete the validation process.</w:t>
       </w:r>
     </w:p>
     <w:p>
@@ -1826,10 +1992,7 @@
         <w:t>Task 3: Run PowerShell Script to Create Student Accounts</w:t>
       </w:r>
     </w:p>
-    <w:p>
-      <w:bookmarkStart w:id="0" w:name="_GoBack"/>
-      <w:bookmarkEnd w:id="0"/>
-    </w:p>
+    <w:p/>
     <w:p>
       <w:pPr>
         <w:pStyle w:val="Heading3"/>
@@ -5508,6 +5671,126 @@
 </file>
 
 <file path=customXml/item1.xml><?xml version="1.0" encoding="utf-8"?>
+<ct:contentTypeSchema xmlns:ct="http://schemas.microsoft.com/office/2006/metadata/contentType" xmlns:ma="http://schemas.microsoft.com/office/2006/metadata/properties/metaAttributes" ct:_="" ma:_="" ma:contentTypeName="Document" ma:contentTypeID="0x0101005934082600162348B2FFCDEBCF015FD3" ma:contentTypeVersion="0" ma:contentTypeDescription="Create a new document." ma:contentTypeScope="" ma:versionID="744b9ec266ca400788306ef4b532f8ec">
+  <xsd:schema xmlns:xsd="http://www.w3.org/2001/XMLSchema" xmlns:xs="http://www.w3.org/2001/XMLSchema" xmlns:p="http://schemas.microsoft.com/office/2006/metadata/properties" targetNamespace="http://schemas.microsoft.com/office/2006/metadata/properties" ma:root="true" ma:fieldsID="c64490b4aec6201516c3a874156f37b2">
+    <xsd:element name="properties">
+      <xsd:complexType>
+        <xsd:sequence>
+          <xsd:element name="documentManagement">
+            <xsd:complexType>
+              <xsd:all/>
+            </xsd:complexType>
+          </xsd:element>
+        </xsd:sequence>
+      </xsd:complexType>
+    </xsd:element>
+  </xsd:schema>
+  <xsd:schema xmlns="http://schemas.openxmlformats.org/package/2006/metadata/core-properties" xmlns:xsd="http://www.w3.org/2001/XMLSchema" xmlns:xsi="http://www.w3.org/2001/XMLSchema-instance" xmlns:dc="http://purl.org/dc/elements/1.1/" xmlns:dcterms="http://purl.org/dc/terms/" xmlns:odoc="http://schemas.microsoft.com/internal/obd" targetNamespace="http://schemas.openxmlformats.org/package/2006/metadata/core-properties" elementFormDefault="qualified" attributeFormDefault="unqualified" blockDefault="#all">
+    <xsd:import namespace="http://purl.org/dc/elements/1.1/" schemaLocation="http://dublincore.org/schemas/xmls/qdc/2003/04/02/dc.xsd"/>
+    <xsd:import namespace="http://purl.org/dc/terms/" schemaLocation="http://dublincore.org/schemas/xmls/qdc/2003/04/02/dcterms.xsd"/>
+    <xsd:element name="coreProperties" type="CT_coreProperties"/>
+    <xsd:complexType name="CT_coreProperties">
+      <xsd:all>
+        <xsd:element ref="dc:creator" minOccurs="0" maxOccurs="1"/>
+        <xsd:element ref="dcterms:created" minOccurs="0" maxOccurs="1"/>
+        <xsd:element ref="dc:identifier" minOccurs="0" maxOccurs="1"/>
+        <xsd:element name="contentType" minOccurs="0" maxOccurs="1" type="xsd:string" ma:index="0" ma:displayName="Content Type"/>
+        <xsd:element ref="dc:title" minOccurs="0" maxOccurs="1" ma:index="4" ma:displayName="Title"/>
+        <xsd:element ref="dc:subject" minOccurs="0" maxOccurs="1"/>
+        <xsd:element ref="dc:description" minOccurs="0" maxOccurs="1"/>
+        <xsd:element name="keywords" minOccurs="0" maxOccurs="1" type="xsd:string"/>
+        <xsd:element ref="dc:language" minOccurs="0" maxOccurs="1"/>
+        <xsd:element name="category" minOccurs="0" maxOccurs="1" type="xsd:string"/>
+        <xsd:element name="version" minOccurs="0" maxOccurs="1" type="xsd:string"/>
+        <xsd:element name="revision" minOccurs="0" maxOccurs="1" type="xsd:string">
+          <xsd:annotation>
+            <xsd:documentation>
+                        This value indicates the number of saves or revisions. The application is responsible for updating this value after each revision.
+                    </xsd:documentation>
+          </xsd:annotation>
+        </xsd:element>
+        <xsd:element name="lastModifiedBy" minOccurs="0" maxOccurs="1" type="xsd:string"/>
+        <xsd:element ref="dcterms:modified" minOccurs="0" maxOccurs="1"/>
+        <xsd:element name="contentStatus" minOccurs="0" maxOccurs="1" type="xsd:string"/>
+      </xsd:all>
+    </xsd:complexType>
+  </xsd:schema>
+  <xs:schema xmlns:pc="http://schemas.microsoft.com/office/infopath/2007/PartnerControls" xmlns:xs="http://www.w3.org/2001/XMLSchema" targetNamespace="http://schemas.microsoft.com/office/infopath/2007/PartnerControls" elementFormDefault="qualified" attributeFormDefault="unqualified">
+    <xs:element name="Person">
+      <xs:complexType>
+        <xs:sequence>
+          <xs:element ref="pc:DisplayName" minOccurs="0"/>
+          <xs:element ref="pc:AccountId" minOccurs="0"/>
+          <xs:element ref="pc:AccountType" minOccurs="0"/>
+        </xs:sequence>
+      </xs:complexType>
+    </xs:element>
+    <xs:element name="DisplayName" type="xs:string"/>
+    <xs:element name="AccountId" type="xs:string"/>
+    <xs:element name="AccountType" type="xs:string"/>
+    <xs:element name="BDCAssociatedEntity">
+      <xs:complexType>
+        <xs:sequence>
+          <xs:element ref="pc:BDCEntity" minOccurs="0" maxOccurs="unbounded"/>
+        </xs:sequence>
+        <xs:attribute ref="pc:EntityNamespace"/>
+        <xs:attribute ref="pc:EntityName"/>
+        <xs:attribute ref="pc:SystemInstanceName"/>
+        <xs:attribute ref="pc:AssociationName"/>
+      </xs:complexType>
+    </xs:element>
+    <xs:attribute name="EntityNamespace" type="xs:string"/>
+    <xs:attribute name="EntityName" type="xs:string"/>
+    <xs:attribute name="SystemInstanceName" type="xs:string"/>
+    <xs:attribute name="AssociationName" type="xs:string"/>
+    <xs:element name="BDCEntity">
+      <xs:complexType>
+        <xs:sequence>
+          <xs:element ref="pc:EntityDisplayName" minOccurs="0"/>
+          <xs:element ref="pc:EntityInstanceReference" minOccurs="0"/>
+          <xs:element ref="pc:EntityId1" minOccurs="0"/>
+          <xs:element ref="pc:EntityId2" minOccurs="0"/>
+          <xs:element ref="pc:EntityId3" minOccurs="0"/>
+          <xs:element ref="pc:EntityId4" minOccurs="0"/>
+          <xs:element ref="pc:EntityId5" minOccurs="0"/>
+        </xs:sequence>
+      </xs:complexType>
+    </xs:element>
+    <xs:element name="EntityDisplayName" type="xs:string"/>
+    <xs:element name="EntityInstanceReference" type="xs:string"/>
+    <xs:element name="EntityId1" type="xs:string"/>
+    <xs:element name="EntityId2" type="xs:string"/>
+    <xs:element name="EntityId3" type="xs:string"/>
+    <xs:element name="EntityId4" type="xs:string"/>
+    <xs:element name="EntityId5" type="xs:string"/>
+    <xs:element name="Terms">
+      <xs:complexType>
+        <xs:sequence>
+          <xs:element ref="pc:TermInfo" minOccurs="0" maxOccurs="unbounded"/>
+        </xs:sequence>
+      </xs:complexType>
+    </xs:element>
+    <xs:element name="TermInfo">
+      <xs:complexType>
+        <xs:sequence>
+          <xs:element ref="pc:TermName" minOccurs="0"/>
+          <xs:element ref="pc:TermId" minOccurs="0"/>
+        </xs:sequence>
+      </xs:complexType>
+    </xs:element>
+    <xs:element name="TermName" type="xs:string"/>
+    <xs:element name="TermId" type="xs:string"/>
+  </xs:schema>
+</ct:contentTypeSchema>
+</file>
+
+<file path=customXml/item2.xml><?xml version="1.0" encoding="utf-8"?>
+<p:properties xmlns:p="http://schemas.microsoft.com/office/2006/metadata/properties" xmlns:xsi="http://www.w3.org/2001/XMLSchema-instance">
+  <documentManagement/>
+</p:properties>
+</file>
+
+<file path=customXml/item3.xml><?xml version="1.0" encoding="utf-8"?>
 <outs:outSpaceData xmlns:outs="http://schemas.microsoft.com/office/2009/outspace/metadata">
   <outs:relatedDates>
     <outs:relatedDate>
@@ -5645,126 +5928,6 @@
 </outs:outSpaceData>
 </file>
 
-<file path=customXml/item2.xml><?xml version="1.0" encoding="utf-8"?>
-<p:properties xmlns:p="http://schemas.microsoft.com/office/2006/metadata/properties" xmlns:xsi="http://www.w3.org/2001/XMLSchema-instance">
-  <documentManagement/>
-</p:properties>
-</file>
-
-<file path=customXml/item3.xml><?xml version="1.0" encoding="utf-8"?>
-<ct:contentTypeSchema xmlns:ct="http://schemas.microsoft.com/office/2006/metadata/contentType" xmlns:ma="http://schemas.microsoft.com/office/2006/metadata/properties/metaAttributes" ct:_="" ma:_="" ma:contentTypeName="Document" ma:contentTypeID="0x0101005934082600162348B2FFCDEBCF015FD3" ma:contentTypeVersion="0" ma:contentTypeDescription="Create a new document." ma:contentTypeScope="" ma:versionID="744b9ec266ca400788306ef4b532f8ec">
-  <xsd:schema xmlns:xsd="http://www.w3.org/2001/XMLSchema" xmlns:xs="http://www.w3.org/2001/XMLSchema" xmlns:p="http://schemas.microsoft.com/office/2006/metadata/properties" targetNamespace="http://schemas.microsoft.com/office/2006/metadata/properties" ma:root="true" ma:fieldsID="c64490b4aec6201516c3a874156f37b2">
-    <xsd:element name="properties">
-      <xsd:complexType>
-        <xsd:sequence>
-          <xsd:element name="documentManagement">
-            <xsd:complexType>
-              <xsd:all/>
-            </xsd:complexType>
-          </xsd:element>
-        </xsd:sequence>
-      </xsd:complexType>
-    </xsd:element>
-  </xsd:schema>
-  <xsd:schema xmlns="http://schemas.openxmlformats.org/package/2006/metadata/core-properties" xmlns:xsd="http://www.w3.org/2001/XMLSchema" xmlns:xsi="http://www.w3.org/2001/XMLSchema-instance" xmlns:dc="http://purl.org/dc/elements/1.1/" xmlns:dcterms="http://purl.org/dc/terms/" xmlns:odoc="http://schemas.microsoft.com/internal/obd" targetNamespace="http://schemas.openxmlformats.org/package/2006/metadata/core-properties" elementFormDefault="qualified" attributeFormDefault="unqualified" blockDefault="#all">
-    <xsd:import namespace="http://purl.org/dc/elements/1.1/" schemaLocation="http://dublincore.org/schemas/xmls/qdc/2003/04/02/dc.xsd"/>
-    <xsd:import namespace="http://purl.org/dc/terms/" schemaLocation="http://dublincore.org/schemas/xmls/qdc/2003/04/02/dcterms.xsd"/>
-    <xsd:element name="coreProperties" type="CT_coreProperties"/>
-    <xsd:complexType name="CT_coreProperties">
-      <xsd:all>
-        <xsd:element ref="dc:creator" minOccurs="0" maxOccurs="1"/>
-        <xsd:element ref="dcterms:created" minOccurs="0" maxOccurs="1"/>
-        <xsd:element ref="dc:identifier" minOccurs="0" maxOccurs="1"/>
-        <xsd:element name="contentType" minOccurs="0" maxOccurs="1" type="xsd:string" ma:index="0" ma:displayName="Content Type"/>
-        <xsd:element ref="dc:title" minOccurs="0" maxOccurs="1" ma:index="4" ma:displayName="Title"/>
-        <xsd:element ref="dc:subject" minOccurs="0" maxOccurs="1"/>
-        <xsd:element ref="dc:description" minOccurs="0" maxOccurs="1"/>
-        <xsd:element name="keywords" minOccurs="0" maxOccurs="1" type="xsd:string"/>
-        <xsd:element ref="dc:language" minOccurs="0" maxOccurs="1"/>
-        <xsd:element name="category" minOccurs="0" maxOccurs="1" type="xsd:string"/>
-        <xsd:element name="version" minOccurs="0" maxOccurs="1" type="xsd:string"/>
-        <xsd:element name="revision" minOccurs="0" maxOccurs="1" type="xsd:string">
-          <xsd:annotation>
-            <xsd:documentation>
-                        This value indicates the number of saves or revisions. The application is responsible for updating this value after each revision.
-                    </xsd:documentation>
-          </xsd:annotation>
-        </xsd:element>
-        <xsd:element name="lastModifiedBy" minOccurs="0" maxOccurs="1" type="xsd:string"/>
-        <xsd:element ref="dcterms:modified" minOccurs="0" maxOccurs="1"/>
-        <xsd:element name="contentStatus" minOccurs="0" maxOccurs="1" type="xsd:string"/>
-      </xsd:all>
-    </xsd:complexType>
-  </xsd:schema>
-  <xs:schema xmlns:pc="http://schemas.microsoft.com/office/infopath/2007/PartnerControls" xmlns:xs="http://www.w3.org/2001/XMLSchema" targetNamespace="http://schemas.microsoft.com/office/infopath/2007/PartnerControls" elementFormDefault="qualified" attributeFormDefault="unqualified">
-    <xs:element name="Person">
-      <xs:complexType>
-        <xs:sequence>
-          <xs:element ref="pc:DisplayName" minOccurs="0"/>
-          <xs:element ref="pc:AccountId" minOccurs="0"/>
-          <xs:element ref="pc:AccountType" minOccurs="0"/>
-        </xs:sequence>
-      </xs:complexType>
-    </xs:element>
-    <xs:element name="DisplayName" type="xs:string"/>
-    <xs:element name="AccountId" type="xs:string"/>
-    <xs:element name="AccountType" type="xs:string"/>
-    <xs:element name="BDCAssociatedEntity">
-      <xs:complexType>
-        <xs:sequence>
-          <xs:element ref="pc:BDCEntity" minOccurs="0" maxOccurs="unbounded"/>
-        </xs:sequence>
-        <xs:attribute ref="pc:EntityNamespace"/>
-        <xs:attribute ref="pc:EntityName"/>
-        <xs:attribute ref="pc:SystemInstanceName"/>
-        <xs:attribute ref="pc:AssociationName"/>
-      </xs:complexType>
-    </xs:element>
-    <xs:attribute name="EntityNamespace" type="xs:string"/>
-    <xs:attribute name="EntityName" type="xs:string"/>
-    <xs:attribute name="SystemInstanceName" type="xs:string"/>
-    <xs:attribute name="AssociationName" type="xs:string"/>
-    <xs:element name="BDCEntity">
-      <xs:complexType>
-        <xs:sequence>
-          <xs:element ref="pc:EntityDisplayName" minOccurs="0"/>
-          <xs:element ref="pc:EntityInstanceReference" minOccurs="0"/>
-          <xs:element ref="pc:EntityId1" minOccurs="0"/>
-          <xs:element ref="pc:EntityId2" minOccurs="0"/>
-          <xs:element ref="pc:EntityId3" minOccurs="0"/>
-          <xs:element ref="pc:EntityId4" minOccurs="0"/>
-          <xs:element ref="pc:EntityId5" minOccurs="0"/>
-        </xs:sequence>
-      </xs:complexType>
-    </xs:element>
-    <xs:element name="EntityDisplayName" type="xs:string"/>
-    <xs:element name="EntityInstanceReference" type="xs:string"/>
-    <xs:element name="EntityId1" type="xs:string"/>
-    <xs:element name="EntityId2" type="xs:string"/>
-    <xs:element name="EntityId3" type="xs:string"/>
-    <xs:element name="EntityId4" type="xs:string"/>
-    <xs:element name="EntityId5" type="xs:string"/>
-    <xs:element name="Terms">
-      <xs:complexType>
-        <xs:sequence>
-          <xs:element ref="pc:TermInfo" minOccurs="0" maxOccurs="unbounded"/>
-        </xs:sequence>
-      </xs:complexType>
-    </xs:element>
-    <xs:element name="TermInfo">
-      <xs:complexType>
-        <xs:sequence>
-          <xs:element ref="pc:TermName" minOccurs="0"/>
-          <xs:element ref="pc:TermId" minOccurs="0"/>
-        </xs:sequence>
-      </xs:complexType>
-    </xs:element>
-    <xs:element name="TermName" type="xs:string"/>
-    <xs:element name="TermId" type="xs:string"/>
-  </xs:schema>
-</ct:contentTypeSchema>
-</file>
-
 <file path=customXml/item4.xml><?xml version="1.0" encoding="utf-8"?>
 <?mso-contentType ?>
 <FormTemplates xmlns="http://schemas.microsoft.com/sharepoint/v3/contenttype/forms">
@@ -5779,22 +5942,6 @@
 </file>
 
 <file path=customXml/itemProps1.xml><?xml version="1.0" encoding="utf-8"?>
-<ds:datastoreItem xmlns:ds="http://schemas.openxmlformats.org/officeDocument/2006/customXml" ds:itemID="{26E11BDE-7E31-4B78-8494-AC3EF47CDCC3}">
-  <ds:schemaRefs>
-    <ds:schemaRef ds:uri="http://schemas.microsoft.com/office/2009/outspace/metadata"/>
-  </ds:schemaRefs>
-</ds:datastoreItem>
-</file>
-
-<file path=customXml/itemProps2.xml><?xml version="1.0" encoding="utf-8"?>
-<ds:datastoreItem xmlns:ds="http://schemas.openxmlformats.org/officeDocument/2006/customXml" ds:itemID="{39316EDB-49BA-4480-A4CC-06A2F75E0759}">
-  <ds:schemaRefs>
-    <ds:schemaRef ds:uri="http://schemas.microsoft.com/office/2006/metadata/properties"/>
-  </ds:schemaRefs>
-</ds:datastoreItem>
-</file>
-
-<file path=customXml/itemProps3.xml><?xml version="1.0" encoding="utf-8"?>
 <ds:datastoreItem xmlns:ds="http://schemas.openxmlformats.org/officeDocument/2006/customXml" ds:itemID="{D8FBEAB1-7B91-4835-83AC-CC5E4FB45F71}">
   <ds:schemaRefs>
     <ds:schemaRef ds:uri="http://schemas.microsoft.com/office/2006/metadata/contentType"/>
@@ -5810,6 +5957,22 @@
 </ds:datastoreItem>
 </file>
 
+<file path=customXml/itemProps2.xml><?xml version="1.0" encoding="utf-8"?>
+<ds:datastoreItem xmlns:ds="http://schemas.openxmlformats.org/officeDocument/2006/customXml" ds:itemID="{39316EDB-49BA-4480-A4CC-06A2F75E0759}">
+  <ds:schemaRefs>
+    <ds:schemaRef ds:uri="http://schemas.microsoft.com/office/2006/metadata/properties"/>
+  </ds:schemaRefs>
+</ds:datastoreItem>
+</file>
+
+<file path=customXml/itemProps3.xml><?xml version="1.0" encoding="utf-8"?>
+<ds:datastoreItem xmlns:ds="http://schemas.openxmlformats.org/officeDocument/2006/customXml" ds:itemID="{26E11BDE-7E31-4B78-8494-AC3EF47CDCC3}">
+  <ds:schemaRefs>
+    <ds:schemaRef ds:uri="http://schemas.microsoft.com/office/2009/outspace/metadata"/>
+  </ds:schemaRefs>
+</ds:datastoreItem>
+</file>
+
 <file path=customXml/itemProps4.xml><?xml version="1.0" encoding="utf-8"?>
 <ds:datastoreItem xmlns:ds="http://schemas.openxmlformats.org/officeDocument/2006/customXml" ds:itemID="{4AB4F019-59F6-4F32-9A99-4D00AA33EAC5}">
   <ds:schemaRefs>
@@ -5819,7 +5982,7 @@
 </file>
 
 <file path=customXml/itemProps5.xml><?xml version="1.0" encoding="utf-8"?>
-<ds:datastoreItem xmlns:ds="http://schemas.openxmlformats.org/officeDocument/2006/customXml" ds:itemID="{B5C71AC1-0BF9-48DC-80CF-3835CBEDDF6A}">
+<ds:datastoreItem xmlns:ds="http://schemas.openxmlformats.org/officeDocument/2006/customXml" ds:itemID="{3265AE26-ECDF-468A-A169-7457401B02B7}">
   <ds:schemaRefs>
     <ds:schemaRef ds:uri="http://schemas.openxmlformats.org/officeDocument/2006/bibliography"/>
   </ds:schemaRefs>

--- a/SetupOffice365Classroom.docx
+++ b/SetupOffice365Classroom.docx
@@ -934,9 +934,9 @@
       </w:pPr>
       <w:r>
         <w:drawing>
-          <wp:inline distT="0" distB="0" distL="0" distR="0" wp14:anchorId="772F69F0" wp14:editId="49DC733C">
-            <wp:extent cx="3209026" cy="1170029"/>
-            <wp:effectExtent l="19050" t="19050" r="10795" b="11430"/>
+          <wp:inline distT="0" distB="0" distL="0" distR="0" wp14:anchorId="772F69F0" wp14:editId="1556F836">
+            <wp:extent cx="2523392" cy="920043"/>
+            <wp:effectExtent l="19050" t="19050" r="10795" b="13970"/>
             <wp:docPr id="7" name="Picture 7"/>
             <wp:cNvGraphicFramePr>
               <a:graphicFrameLocks xmlns:a="http://schemas.openxmlformats.org/drawingml/2006/main" noChangeAspect="1"/>
@@ -966,7 +966,7 @@
                   <pic:spPr bwMode="auto">
                     <a:xfrm>
                       <a:off x="0" y="0"/>
-                      <a:ext cx="3233770" cy="1179051"/>
+                      <a:ext cx="2552538" cy="930670"/>
                     </a:xfrm>
                     <a:prstGeom prst="rect">
                       <a:avLst/>
@@ -1008,8 +1008,6 @@
       <w:pPr>
         <w:pStyle w:val="LabStepNumberedLevel2"/>
       </w:pPr>
-      <w:bookmarkStart w:id="0" w:name="_GoBack"/>
-      <w:bookmarkEnd w:id="0"/>
       <w:r>
         <w:t>You retrieve the access code form your mobile device and use it to complete the validation process.</w:t>
       </w:r>
@@ -1067,10 +1065,10 @@
           <w:szCs w:val="20"/>
         </w:rPr>
         <w:drawing>
-          <wp:inline distT="0" distB="0" distL="0" distR="0" wp14:anchorId="5F5A7108" wp14:editId="4E713D6E">
-            <wp:extent cx="4667987" cy="2156718"/>
-            <wp:effectExtent l="19050" t="19050" r="18415" b="15240"/>
-            <wp:docPr id="2" name="Picture 2"/>
+          <wp:inline distT="0" distB="0" distL="0" distR="0" wp14:anchorId="2060D4E4" wp14:editId="3D95184A">
+            <wp:extent cx="3103812" cy="1872762"/>
+            <wp:effectExtent l="19050" t="19050" r="20955" b="13335"/>
+            <wp:docPr id="10" name="Picture 10"/>
             <wp:cNvGraphicFramePr>
               <a:graphicFrameLocks xmlns:a="http://schemas.openxmlformats.org/drawingml/2006/main" noChangeAspect="1"/>
             </wp:cNvGraphicFramePr>
@@ -1078,13 +1076,13 @@
               <a:graphicData uri="http://schemas.openxmlformats.org/drawingml/2006/picture">
                 <pic:pic xmlns:pic="http://schemas.openxmlformats.org/drawingml/2006/picture">
                   <pic:nvPicPr>
-                    <pic:cNvPr id="0" name="Picture 2"/>
+                    <pic:cNvPr id="0" name="Picture 3"/>
                     <pic:cNvPicPr>
                       <a:picLocks noChangeAspect="1" noChangeArrowheads="1"/>
                     </pic:cNvPicPr>
                   </pic:nvPicPr>
                   <pic:blipFill>
-                    <a:blip r:embed="rId16" cstate="print">
+                    <a:blip r:embed="rId16">
                       <a:extLst>
                         <a:ext uri="{28A0092B-C50C-407E-A947-70E740481C1C}">
                           <a14:useLocalDpi xmlns:a14="http://schemas.microsoft.com/office/drawing/2010/main" val="0"/>
@@ -1099,7 +1097,7 @@
                   <pic:spPr bwMode="auto">
                     <a:xfrm>
                       <a:off x="0" y="0"/>
-                      <a:ext cx="4675542" cy="2160208"/>
+                      <a:ext cx="3118474" cy="1881608"/>
                     </a:xfrm>
                     <a:prstGeom prst="rect">
                       <a:avLst/>
@@ -1107,9 +1105,7 @@
                     <a:noFill/>
                     <a:ln>
                       <a:solidFill>
-                        <a:schemeClr val="bg1">
-                          <a:lumMod val="50000"/>
-                        </a:schemeClr>
+                        <a:schemeClr val="tx1"/>
                       </a:solidFill>
                     </a:ln>
                   </pic:spPr>
@@ -1125,7 +1121,19 @@
         <w:pStyle w:val="LabExerciseCallout"/>
       </w:pPr>
       <w:r>
-        <w:t xml:space="preserve">At this point, you have already created your new Office 365 tenant </w:t>
+        <w:t xml:space="preserve">At </w:t>
+      </w:r>
+      <w:r>
+        <w:t>Y</w:t>
+      </w:r>
+      <w:r>
+        <w:t xml:space="preserve">ou have </w:t>
+      </w:r>
+      <w:r>
+        <w:t xml:space="preserve">just </w:t>
+      </w:r>
+      <w:r>
+        <w:t xml:space="preserve">created your new Office 365 tenant </w:t>
       </w:r>
       <w:r>
         <w:t xml:space="preserve">which </w:t>
@@ -1214,7 +1222,18 @@
         <w:t xml:space="preserve">this page shows the progress of the Office 365 environment in </w:t>
       </w:r>
       <w:r>
-        <w:t xml:space="preserve">setting up each of the individual services that make up your new Office 365 tenant. Click the </w:t>
+        <w:t>setting up each of the individual services that make</w:t>
+      </w:r>
+      <w:r>
+        <w:t xml:space="preserve"> up your new Office 365 tenant.</w:t>
+      </w:r>
+    </w:p>
+    <w:p>
+      <w:pPr>
+        <w:pStyle w:val="LabStepNumbered"/>
+      </w:pPr>
+      <w:r>
+        <w:t xml:space="preserve">Click the </w:t>
       </w:r>
       <w:r>
         <w:rPr>
@@ -1253,11 +1272,10 @@
           <w:noProof/>
           <w:szCs w:val="20"/>
         </w:rPr>
-        <w:lastRenderedPageBreak/>
         <w:drawing>
-          <wp:inline distT="0" distB="0" distL="0" distR="0" wp14:anchorId="24FA0A16" wp14:editId="6AFD23BC">
-            <wp:extent cx="4488873" cy="2992582"/>
-            <wp:effectExtent l="19050" t="19050" r="26035" b="17780"/>
+          <wp:inline distT="0" distB="0" distL="0" distR="0" wp14:anchorId="24FA0A16" wp14:editId="0F60652C">
+            <wp:extent cx="4132384" cy="2754923"/>
+            <wp:effectExtent l="19050" t="19050" r="20955" b="26670"/>
             <wp:docPr id="13" name="Picture 13"/>
             <wp:cNvGraphicFramePr>
               <a:graphicFrameLocks xmlns:a="http://schemas.openxmlformats.org/drawingml/2006/main" noChangeAspect="1"/>
@@ -1287,7 +1305,7 @@
                   <pic:spPr bwMode="auto">
                     <a:xfrm>
                       <a:off x="0" y="0"/>
-                      <a:ext cx="4496047" cy="2997365"/>
+                      <a:ext cx="4141944" cy="2761296"/>
                     </a:xfrm>
                     <a:prstGeom prst="rect">
                       <a:avLst/>
@@ -1313,19 +1331,14 @@
         <w:pStyle w:val="LabExerciseCallout"/>
       </w:pPr>
       <w:r>
+        <w:lastRenderedPageBreak/>
         <w:t xml:space="preserve">As of April 2016, you will initially </w:t>
       </w:r>
       <w:r>
         <w:t xml:space="preserve">be presented with the new user interface experience for the </w:t>
       </w:r>
       <w:r>
-        <w:t>Office 365 Admin center</w:t>
-      </w:r>
-      <w:r>
-        <w:t xml:space="preserve"> which is currently in preview</w:t>
-      </w:r>
-      <w:r>
-        <w:t xml:space="preserve">. While it </w:t>
+        <w:t xml:space="preserve">Office 365 Admin center. While it </w:t>
       </w:r>
       <w:r>
         <w:t xml:space="preserve">will be possible for you to </w:t>
@@ -1340,7 +1353,16 @@
         <w:t xml:space="preserve">the Office 365 Admin center, </w:t>
       </w:r>
       <w:r>
-        <w:t>we assume you will use the new preview edition so that is what we will show in the screenshots for this lab</w:t>
+        <w:t xml:space="preserve">we assume you will use the new </w:t>
+      </w:r>
+      <w:r>
+        <w:t xml:space="preserve">user experience of the Office 365 admin center </w:t>
+      </w:r>
+      <w:r>
+        <w:t xml:space="preserve">so that is what we will show in the screenshots for this </w:t>
+      </w:r>
+      <w:r>
+        <w:t>document</w:t>
       </w:r>
       <w:r>
         <w:t>.</w:t>
@@ -1495,9 +1517,9 @@
       </w:pPr>
       <w:r>
         <w:drawing>
-          <wp:inline distT="0" distB="0" distL="0" distR="0" wp14:anchorId="08616EC8" wp14:editId="31F8A75E">
+          <wp:inline distT="0" distB="0" distL="0" distR="0" wp14:anchorId="08616EC8" wp14:editId="3274AE3A">
             <wp:extent cx="736795" cy="1014248"/>
-            <wp:effectExtent l="0" t="0" r="6350" b="0"/>
+            <wp:effectExtent l="19050" t="19050" r="25400" b="14605"/>
             <wp:docPr id="17" name="Picture 17"/>
             <wp:cNvGraphicFramePr>
               <a:graphicFrameLocks xmlns:a="http://schemas.openxmlformats.org/drawingml/2006/main" noChangeAspect="1"/>
@@ -1534,7 +1556,11 @@
                     </a:prstGeom>
                     <a:noFill/>
                     <a:ln>
-                      <a:noFill/>
+                      <a:solidFill>
+                        <a:schemeClr val="bg1">
+                          <a:lumMod val="50000"/>
+                        </a:schemeClr>
+                      </a:solidFill>
                     </a:ln>
                   </pic:spPr>
                 </pic:pic>
@@ -1584,11 +1610,10 @@
         <w:pStyle w:val="LabStepScreenshotLevel2"/>
       </w:pPr>
       <w:r>
-        <w:lastRenderedPageBreak/>
         <w:drawing>
-          <wp:inline distT="0" distB="0" distL="0" distR="0" wp14:anchorId="6A102152" wp14:editId="25BCD8C8">
+          <wp:inline distT="0" distB="0" distL="0" distR="0" wp14:anchorId="6A102152" wp14:editId="374CAAEE">
             <wp:extent cx="1702676" cy="1777564"/>
-            <wp:effectExtent l="0" t="0" r="0" b="0"/>
+            <wp:effectExtent l="19050" t="19050" r="12065" b="13335"/>
             <wp:docPr id="18" name="Picture 18"/>
             <wp:cNvGraphicFramePr>
               <a:graphicFrameLocks xmlns:a="http://schemas.openxmlformats.org/drawingml/2006/main" noChangeAspect="1"/>
@@ -1625,6 +1650,263 @@
                     </a:prstGeom>
                     <a:noFill/>
                     <a:ln>
+                      <a:solidFill>
+                        <a:schemeClr val="bg1">
+                          <a:lumMod val="50000"/>
+                        </a:schemeClr>
+                      </a:solidFill>
+                    </a:ln>
+                  </pic:spPr>
+                </pic:pic>
+              </a:graphicData>
+            </a:graphic>
+          </wp:inline>
+        </w:drawing>
+      </w:r>
+    </w:p>
+    <w:p>
+      <w:pPr>
+        <w:pStyle w:val="LabStepNumbered"/>
+      </w:pPr>
+      <w:r>
+        <w:t xml:space="preserve">Navigate to the </w:t>
+      </w:r>
+      <w:r>
+        <w:rPr>
+          <w:b/>
+        </w:rPr>
+        <w:t>Active users</w:t>
+      </w:r>
+      <w:r>
+        <w:t xml:space="preserve"> page.</w:t>
+      </w:r>
+    </w:p>
+    <w:p>
+      <w:pPr>
+        <w:pStyle w:val="LabStepNumberedLevel2"/>
+      </w:pPr>
+      <w:r>
+        <w:t xml:space="preserve">Click </w:t>
+      </w:r>
+      <w:r>
+        <w:rPr>
+          <w:b/>
+        </w:rPr>
+        <w:t>Users &gt; Active users</w:t>
+      </w:r>
+      <w:r>
+        <w:t xml:space="preserve"> in the left navigation menu.</w:t>
+      </w:r>
+    </w:p>
+    <w:p>
+      <w:pPr>
+        <w:pStyle w:val="LabStepScreenshotLevel2"/>
+      </w:pPr>
+      <w:r>
+        <w:drawing>
+          <wp:inline distT="0" distB="0" distL="0" distR="0" wp14:anchorId="7B315C19" wp14:editId="07E891CB">
+            <wp:extent cx="1626577" cy="1360046"/>
+            <wp:effectExtent l="19050" t="19050" r="12065" b="12065"/>
+            <wp:docPr id="11" name="Picture 11"/>
+            <wp:cNvGraphicFramePr>
+              <a:graphicFrameLocks xmlns:a="http://schemas.openxmlformats.org/drawingml/2006/main" noChangeAspect="1"/>
+            </wp:cNvGraphicFramePr>
+            <a:graphic xmlns:a="http://schemas.openxmlformats.org/drawingml/2006/main">
+              <a:graphicData uri="http://schemas.openxmlformats.org/drawingml/2006/picture">
+                <pic:pic xmlns:pic="http://schemas.openxmlformats.org/drawingml/2006/picture">
+                  <pic:nvPicPr>
+                    <pic:cNvPr id="0" name="Picture 4"/>
+                    <pic:cNvPicPr>
+                      <a:picLocks noChangeAspect="1" noChangeArrowheads="1"/>
+                    </pic:cNvPicPr>
+                  </pic:nvPicPr>
+                  <pic:blipFill>
+                    <a:blip r:embed="rId21" cstate="print">
+                      <a:extLst>
+                        <a:ext uri="{28A0092B-C50C-407E-A947-70E740481C1C}">
+                          <a14:useLocalDpi xmlns:a14="http://schemas.microsoft.com/office/drawing/2010/main" val="0"/>
+                        </a:ext>
+                      </a:extLst>
+                    </a:blip>
+                    <a:srcRect/>
+                    <a:stretch>
+                      <a:fillRect/>
+                    </a:stretch>
+                  </pic:blipFill>
+                  <pic:spPr bwMode="auto">
+                    <a:xfrm>
+                      <a:off x="0" y="0"/>
+                      <a:ext cx="1646667" cy="1376844"/>
+                    </a:xfrm>
+                    <a:prstGeom prst="rect">
+                      <a:avLst/>
+                    </a:prstGeom>
+                    <a:noFill/>
+                    <a:ln>
+                      <a:solidFill>
+                        <a:schemeClr val="bg1">
+                          <a:lumMod val="50000"/>
+                        </a:schemeClr>
+                      </a:solidFill>
+                    </a:ln>
+                  </pic:spPr>
+                </pic:pic>
+              </a:graphicData>
+            </a:graphic>
+          </wp:inline>
+        </w:drawing>
+      </w:r>
+    </w:p>
+    <w:p>
+      <w:pPr>
+        <w:pStyle w:val="LabStepNumberedLevel2"/>
+      </w:pPr>
+      <w:r>
+        <w:lastRenderedPageBreak/>
+        <w:t xml:space="preserve">On the </w:t>
+      </w:r>
+      <w:r>
+        <w:rPr>
+          <w:b/>
+        </w:rPr>
+        <w:t>Active users</w:t>
+      </w:r>
+      <w:r>
+        <w:t xml:space="preserve"> page</w:t>
+      </w:r>
+      <w:r>
+        <w:t>, you should see a single user account which is the account with which you are currently logged in.</w:t>
+      </w:r>
+    </w:p>
+    <w:p>
+      <w:pPr>
+        <w:pStyle w:val="LabStepScreenshotLevel2"/>
+      </w:pPr>
+      <w:r>
+        <w:drawing>
+          <wp:inline distT="0" distB="0" distL="0" distR="0" wp14:anchorId="593C69DA" wp14:editId="210F7EE9">
+            <wp:extent cx="5547946" cy="897568"/>
+            <wp:effectExtent l="19050" t="19050" r="15240" b="17145"/>
+            <wp:docPr id="12" name="Picture 12"/>
+            <wp:cNvGraphicFramePr>
+              <a:graphicFrameLocks xmlns:a="http://schemas.openxmlformats.org/drawingml/2006/main" noChangeAspect="1"/>
+            </wp:cNvGraphicFramePr>
+            <a:graphic xmlns:a="http://schemas.openxmlformats.org/drawingml/2006/main">
+              <a:graphicData uri="http://schemas.openxmlformats.org/drawingml/2006/picture">
+                <pic:pic xmlns:pic="http://schemas.openxmlformats.org/drawingml/2006/picture">
+                  <pic:nvPicPr>
+                    <pic:cNvPr id="0" name="Picture 5"/>
+                    <pic:cNvPicPr>
+                      <a:picLocks noChangeAspect="1" noChangeArrowheads="1"/>
+                    </pic:cNvPicPr>
+                  </pic:nvPicPr>
+                  <pic:blipFill>
+                    <a:blip r:embed="rId22" cstate="print">
+                      <a:extLst>
+                        <a:ext uri="{28A0092B-C50C-407E-A947-70E740481C1C}">
+                          <a14:useLocalDpi xmlns:a14="http://schemas.microsoft.com/office/drawing/2010/main" val="0"/>
+                        </a:ext>
+                      </a:extLst>
+                    </a:blip>
+                    <a:srcRect/>
+                    <a:stretch>
+                      <a:fillRect/>
+                    </a:stretch>
+                  </pic:blipFill>
+                  <pic:spPr bwMode="auto">
+                    <a:xfrm>
+                      <a:off x="0" y="0"/>
+                      <a:ext cx="5569033" cy="900980"/>
+                    </a:xfrm>
+                    <a:prstGeom prst="rect">
+                      <a:avLst/>
+                    </a:prstGeom>
+                    <a:noFill/>
+                    <a:ln>
+                      <a:solidFill>
+                        <a:schemeClr val="bg1">
+                          <a:lumMod val="50000"/>
+                        </a:schemeClr>
+                      </a:solidFill>
+                    </a:ln>
+                  </pic:spPr>
+                </pic:pic>
+              </a:graphicData>
+            </a:graphic>
+          </wp:inline>
+        </w:drawing>
+      </w:r>
+    </w:p>
+    <w:p>
+      <w:pPr>
+        <w:pStyle w:val="LabStepNumbered"/>
+      </w:pPr>
+      <w:r>
+        <w:t>Navigate to the SharePoint tenant admin site collection.</w:t>
+      </w:r>
+    </w:p>
+    <w:p>
+      <w:pPr>
+        <w:pStyle w:val="LabStepNumberedLevel2"/>
+      </w:pPr>
+      <w:r>
+        <w:t xml:space="preserve">Click </w:t>
+      </w:r>
+      <w:r>
+        <w:rPr>
+          <w:b/>
+        </w:rPr>
+        <w:t>Users &gt; Active users</w:t>
+      </w:r>
+      <w:r>
+        <w:t xml:space="preserve"> in the left navigation menu.</w:t>
+      </w:r>
+    </w:p>
+    <w:p>
+      <w:pPr>
+        <w:pStyle w:val="LabStepScreenshotLevel2"/>
+      </w:pPr>
+      <w:r>
+        <w:drawing>
+          <wp:inline distT="0" distB="0" distL="0" distR="0" wp14:anchorId="767BE7D3" wp14:editId="2F115FE8">
+            <wp:extent cx="1055077" cy="1933096"/>
+            <wp:effectExtent l="0" t="0" r="0" b="0"/>
+            <wp:docPr id="14" name="Picture 14"/>
+            <wp:cNvGraphicFramePr>
+              <a:graphicFrameLocks xmlns:a="http://schemas.openxmlformats.org/drawingml/2006/main" noChangeAspect="1"/>
+            </wp:cNvGraphicFramePr>
+            <a:graphic xmlns:a="http://schemas.openxmlformats.org/drawingml/2006/main">
+              <a:graphicData uri="http://schemas.openxmlformats.org/drawingml/2006/picture">
+                <pic:pic xmlns:pic="http://schemas.openxmlformats.org/drawingml/2006/picture">
+                  <pic:nvPicPr>
+                    <pic:cNvPr id="0" name="Picture 6"/>
+                    <pic:cNvPicPr>
+                      <a:picLocks noChangeAspect="1" noChangeArrowheads="1"/>
+                    </pic:cNvPicPr>
+                  </pic:nvPicPr>
+                  <pic:blipFill>
+                    <a:blip r:embed="rId23" cstate="print">
+                      <a:extLst>
+                        <a:ext uri="{28A0092B-C50C-407E-A947-70E740481C1C}">
+                          <a14:useLocalDpi xmlns:a14="http://schemas.microsoft.com/office/drawing/2010/main" val="0"/>
+                        </a:ext>
+                      </a:extLst>
+                    </a:blip>
+                    <a:srcRect/>
+                    <a:stretch>
+                      <a:fillRect/>
+                    </a:stretch>
+                  </pic:blipFill>
+                  <pic:spPr bwMode="auto">
+                    <a:xfrm>
+                      <a:off x="0" y="0"/>
+                      <a:ext cx="1072684" cy="1965355"/>
+                    </a:xfrm>
+                    <a:prstGeom prst="rect">
+                      <a:avLst/>
+                    </a:prstGeom>
+                    <a:noFill/>
+                    <a:ln>
                       <a:noFill/>
                     </a:ln>
                   </pic:spPr>
@@ -1637,68 +1919,278 @@
     </w:p>
     <w:p>
       <w:pPr>
+        <w:pStyle w:val="LabStepNumberedLevel2"/>
+      </w:pPr>
+      <w:r>
+        <w:t xml:space="preserve">You should now be at the </w:t>
+      </w:r>
+      <w:r>
+        <w:rPr>
+          <w:b/>
+        </w:rPr>
+        <w:t>site collections</w:t>
+      </w:r>
+      <w:r>
+        <w:t xml:space="preserve"> page of the SharePoint admin center where you can see the default set of SharePoint sites that are automatically added to the Office 365 trial tenant.</w:t>
+      </w:r>
+    </w:p>
+    <w:p>
+      <w:pPr>
+        <w:pStyle w:val="LabStepNumberedLevel2"/>
+      </w:pPr>
+      <w:r>
+        <w:t xml:space="preserve">Click the </w:t>
+      </w:r>
+      <w:r>
+        <w:rPr>
+          <w:b/>
+        </w:rPr>
+        <w:t>settings</w:t>
+      </w:r>
+      <w:r>
+        <w:t xml:space="preserve"> link in the left navigation.</w:t>
+      </w:r>
+    </w:p>
+    <w:p>
+      <w:pPr>
+        <w:pStyle w:val="LabStepScreenshotLevel2"/>
+      </w:pPr>
+      <w:r>
+        <w:drawing>
+          <wp:inline distT="0" distB="0" distL="0" distR="0" wp14:anchorId="5C5A0788" wp14:editId="734F794F">
+            <wp:extent cx="3868615" cy="2276394"/>
+            <wp:effectExtent l="19050" t="19050" r="17780" b="10160"/>
+            <wp:docPr id="16" name="Picture 16"/>
+            <wp:cNvGraphicFramePr>
+              <a:graphicFrameLocks xmlns:a="http://schemas.openxmlformats.org/drawingml/2006/main" noChangeAspect="1"/>
+            </wp:cNvGraphicFramePr>
+            <a:graphic xmlns:a="http://schemas.openxmlformats.org/drawingml/2006/main">
+              <a:graphicData uri="http://schemas.openxmlformats.org/drawingml/2006/picture">
+                <pic:pic xmlns:pic="http://schemas.openxmlformats.org/drawingml/2006/picture">
+                  <pic:nvPicPr>
+                    <pic:cNvPr id="0" name="Picture 7"/>
+                    <pic:cNvPicPr>
+                      <a:picLocks noChangeAspect="1" noChangeArrowheads="1"/>
+                    </pic:cNvPicPr>
+                  </pic:nvPicPr>
+                  <pic:blipFill>
+                    <a:blip r:embed="rId24" cstate="print">
+                      <a:extLst>
+                        <a:ext uri="{28A0092B-C50C-407E-A947-70E740481C1C}">
+                          <a14:useLocalDpi xmlns:a14="http://schemas.microsoft.com/office/drawing/2010/main" val="0"/>
+                        </a:ext>
+                      </a:extLst>
+                    </a:blip>
+                    <a:srcRect/>
+                    <a:stretch>
+                      <a:fillRect/>
+                    </a:stretch>
+                  </pic:blipFill>
+                  <pic:spPr bwMode="auto">
+                    <a:xfrm>
+                      <a:off x="0" y="0"/>
+                      <a:ext cx="3885668" cy="2286428"/>
+                    </a:xfrm>
+                    <a:prstGeom prst="rect">
+                      <a:avLst/>
+                    </a:prstGeom>
+                    <a:noFill/>
+                    <a:ln>
+                      <a:solidFill>
+                        <a:schemeClr val="bg1">
+                          <a:lumMod val="50000"/>
+                        </a:schemeClr>
+                      </a:solidFill>
+                    </a:ln>
+                  </pic:spPr>
+                </pic:pic>
+              </a:graphicData>
+            </a:graphic>
+          </wp:inline>
+        </w:drawing>
+      </w:r>
+    </w:p>
+    <w:p>
+      <w:pPr>
+        <w:pStyle w:val="LabStepNumberedLevel2"/>
+      </w:pPr>
+      <w:r>
+        <w:t xml:space="preserve">Scroll down the </w:t>
+      </w:r>
+      <w:r>
+        <w:rPr>
+          <w:b/>
+        </w:rPr>
+        <w:t>settings</w:t>
+      </w:r>
+      <w:r>
+        <w:t xml:space="preserve"> page and locate the </w:t>
+      </w:r>
+      <w:r>
+        <w:rPr>
+          <w:b/>
+        </w:rPr>
+        <w:t>SharePoint Lists and Libraries experience</w:t>
+      </w:r>
+      <w:r>
+        <w:t>.</w:t>
+      </w:r>
+    </w:p>
+    <w:p>
+      <w:pPr>
+        <w:pStyle w:val="LabStepNumberedLevel2"/>
+      </w:pPr>
+      <w:r>
+        <w:t xml:space="preserve">Set </w:t>
+      </w:r>
+      <w:r>
+        <w:t xml:space="preserve">the </w:t>
+      </w:r>
+      <w:r>
+        <w:rPr>
+          <w:b/>
+        </w:rPr>
+        <w:t>SharePoint Lists and Libraries experience</w:t>
+      </w:r>
+      <w:r>
+        <w:t xml:space="preserve"> setting to </w:t>
+      </w:r>
+      <w:r>
+        <w:rPr>
+          <w:b/>
+        </w:rPr>
+        <w:t>Classic experience</w:t>
+      </w:r>
+      <w:r>
+        <w:t>.</w:t>
+      </w:r>
+    </w:p>
+    <w:p>
+      <w:pPr>
+        <w:pStyle w:val="LabStepScreenshotLevel2"/>
+      </w:pPr>
+      <w:r>
+        <w:drawing>
+          <wp:inline distT="0" distB="0" distL="0" distR="0" wp14:anchorId="5FCAFA51" wp14:editId="582001DE">
+            <wp:extent cx="5046785" cy="879916"/>
+            <wp:effectExtent l="19050" t="19050" r="20955" b="15875"/>
+            <wp:docPr id="19" name="Picture 19"/>
+            <wp:cNvGraphicFramePr>
+              <a:graphicFrameLocks xmlns:a="http://schemas.openxmlformats.org/drawingml/2006/main" noChangeAspect="1"/>
+            </wp:cNvGraphicFramePr>
+            <a:graphic xmlns:a="http://schemas.openxmlformats.org/drawingml/2006/main">
+              <a:graphicData uri="http://schemas.openxmlformats.org/drawingml/2006/picture">
+                <pic:pic xmlns:pic="http://schemas.openxmlformats.org/drawingml/2006/picture">
+                  <pic:nvPicPr>
+                    <pic:cNvPr id="0" name="Picture 8"/>
+                    <pic:cNvPicPr>
+                      <a:picLocks noChangeAspect="1" noChangeArrowheads="1"/>
+                    </pic:cNvPicPr>
+                  </pic:nvPicPr>
+                  <pic:blipFill>
+                    <a:blip r:embed="rId25">
+                      <a:extLst>
+                        <a:ext uri="{28A0092B-C50C-407E-A947-70E740481C1C}">
+                          <a14:useLocalDpi xmlns:a14="http://schemas.microsoft.com/office/drawing/2010/main" val="0"/>
+                        </a:ext>
+                      </a:extLst>
+                    </a:blip>
+                    <a:srcRect/>
+                    <a:stretch>
+                      <a:fillRect/>
+                    </a:stretch>
+                  </pic:blipFill>
+                  <pic:spPr bwMode="auto">
+                    <a:xfrm>
+                      <a:off x="0" y="0"/>
+                      <a:ext cx="5089698" cy="887398"/>
+                    </a:xfrm>
+                    <a:prstGeom prst="rect">
+                      <a:avLst/>
+                    </a:prstGeom>
+                    <a:noFill/>
+                    <a:ln>
+                      <a:solidFill>
+                        <a:schemeClr val="bg1">
+                          <a:lumMod val="50000"/>
+                        </a:schemeClr>
+                      </a:solidFill>
+                    </a:ln>
+                  </pic:spPr>
+                </pic:pic>
+              </a:graphicData>
+            </a:graphic>
+          </wp:inline>
+        </w:drawing>
+      </w:r>
+    </w:p>
+    <w:p>
+      <w:pPr>
+        <w:pStyle w:val="LabStepNumberedLevel2"/>
+      </w:pPr>
+      <w:r>
+        <w:t xml:space="preserve">Click the </w:t>
+      </w:r>
+      <w:r>
+        <w:rPr>
+          <w:b/>
+        </w:rPr>
+        <w:t>OK</w:t>
+      </w:r>
+      <w:r>
+        <w:t xml:space="preserve"> button at the bottom of the bottom of the </w:t>
+      </w:r>
+      <w:r>
+        <w:rPr>
+          <w:b/>
+        </w:rPr>
+        <w:t>settings</w:t>
+      </w:r>
+      <w:r>
+        <w:t xml:space="preserve"> page to save your changes.</w:t>
+      </w:r>
+    </w:p>
+    <w:p>
+      <w:pPr>
         <w:pStyle w:val="LabExerciseCallout"/>
       </w:pPr>
       <w:r>
-        <w:t xml:space="preserve">If </w:t>
-      </w:r>
-      <w:r>
-        <w:t xml:space="preserve">you are </w:t>
-      </w:r>
-      <w:r>
-        <w:t>interested</w:t>
-      </w:r>
-      <w:r>
-        <w:t xml:space="preserve"> in getting more familiar with the </w:t>
-      </w:r>
-      <w:r>
-        <w:rPr>
-          <w:b/>
-        </w:rPr>
-        <w:t>Office 365 admin center</w:t>
-      </w:r>
-      <w:r>
-        <w:t xml:space="preserve">, take a minute to explore </w:t>
-      </w:r>
-      <w:r>
-        <w:t xml:space="preserve">the administrative pages behind </w:t>
-      </w:r>
-      <w:r>
-        <w:t>the left navigation menu</w:t>
-      </w:r>
-      <w:r>
-        <w:t xml:space="preserve"> in the Office 365 admin center</w:t>
+        <w:t>For each student in your class, you need to create a new user account and also create a set of SharePoint sites that will be used in lab exercises. While you could do all this work by hand in the Office 365 admin center and the SharePoint admin center, it will be much easier to create these user accounts and SharePoint sites using PowerShell scripts.</w:t>
+      </w:r>
+    </w:p>
+    <w:p>
+      <w:pPr>
+        <w:pStyle w:val="Heading3"/>
+      </w:pPr>
+      <w:r>
+        <w:lastRenderedPageBreak/>
+        <w:t>Task 2</w:t>
+      </w:r>
+      <w:r>
+        <w:t xml:space="preserve">: </w:t>
+      </w:r>
+      <w:r>
+        <w:t>Configure Your Computer to Run Remote PowerShell Scripts</w:t>
+      </w:r>
+    </w:p>
+    <w:p>
+      <w:pPr>
+        <w:pStyle w:val="LabExerciseLeadIn"/>
+      </w:pPr>
+      <w:r>
+        <w:t xml:space="preserve">In this </w:t>
+      </w:r>
+      <w:r>
+        <w:t>task</w:t>
+      </w:r>
+      <w:r>
+        <w:t>, you will</w:t>
+      </w:r>
+      <w:r>
+        <w:t xml:space="preserve"> install the software required to run PowerShell scripts that interact with Office 365 and SharePoint Online</w:t>
       </w:r>
       <w:r>
         <w:t>.</w:t>
-      </w:r>
-    </w:p>
-    <w:p>
-      <w:pPr>
-        <w:pStyle w:val="Heading3"/>
-      </w:pPr>
-      <w:r>
-        <w:t>Task 2</w:t>
-      </w:r>
-      <w:r>
-        <w:t xml:space="preserve">: </w:t>
-      </w:r>
-      <w:r>
-        <w:t>Configure Your Computer to Run Remote PowerShell Scripts</w:t>
-      </w:r>
-    </w:p>
-    <w:p>
-      <w:pPr>
-        <w:pStyle w:val="LabExerciseLeadIn"/>
-      </w:pPr>
-      <w:r>
-        <w:t xml:space="preserve">In this </w:t>
-      </w:r>
-      <w:r>
-        <w:t>task</w:t>
-      </w:r>
-      <w:r>
-        <w:t>, you will.</w:t>
       </w:r>
     </w:p>
     <w:p>
@@ -1710,6 +2202,9 @@
         </w:numPr>
       </w:pPr>
       <w:r>
+        <w:t xml:space="preserve">Download and </w:t>
+      </w:r>
+      <w:r>
         <w:t>Install</w:t>
       </w:r>
       <w:r>
@@ -1719,7 +2214,7 @@
         <w:rPr>
           <w:b/>
         </w:rPr>
-        <w:t>Microsoft Online Services Sign-In Assistant for IT Professionals RTW</w:t>
+        <w:t>Microsoft Online Services Sign-In Assistant</w:t>
       </w:r>
       <w:r>
         <w:t>.</w:t>
@@ -1727,9 +2222,24 @@
     </w:p>
     <w:p>
       <w:pPr>
-        <w:pStyle w:val="LabStepCodeBlock"/>
-      </w:pPr>
-      <w:hyperlink r:id="rId21" w:history="1">
+        <w:pStyle w:val="LabStepNumberedLevel2"/>
+        <w:numPr>
+          <w:ilvl w:val="1"/>
+          <w:numId w:val="9"/>
+        </w:numPr>
+      </w:pPr>
+      <w:r>
+        <w:t>Download the installation files from the following URL.</w:t>
+      </w:r>
+    </w:p>
+    <w:p>
+      <w:pPr>
+        <w:pStyle w:val="LabStepCodeBlockLevel2"/>
+        <w:rPr>
+          <w:rStyle w:val="Hyperlink"/>
+        </w:rPr>
+      </w:pPr>
+      <w:hyperlink r:id="rId26" w:history="1">
         <w:r>
           <w:rPr>
             <w:rStyle w:val="Hyperlink"/>
@@ -1737,22 +2247,36 @@
           <w:t>http://go.microsoft.com/fwlink/?LinkID=286152</w:t>
         </w:r>
       </w:hyperlink>
+    </w:p>
+    <w:p>
+      <w:pPr>
+        <w:pStyle w:val="LabStepNumberedLevel2"/>
+      </w:pPr>
+      <w:r>
+        <w:t xml:space="preserve">Run the installation program for </w:t>
+      </w:r>
+      <w:r>
+        <w:rPr>
+          <w:b/>
+        </w:rPr>
+        <w:t>Microsoft Online Services Sign-In Assistant</w:t>
+      </w:r>
+      <w:r>
+        <w:t>.</w:t>
+      </w:r>
       <w:r>
         <w:t xml:space="preserve"> </w:t>
       </w:r>
     </w:p>
     <w:p>
       <w:pPr>
-        <w:pStyle w:val="LabStepScreenshot"/>
-      </w:pPr>
-      <w:r>
-        <w:rPr>
-          <w:noProof/>
-        </w:rPr>
+        <w:pStyle w:val="LabStepScreenshotLevel2"/>
+      </w:pPr>
+      <w:r>
         <w:drawing>
-          <wp:inline distT="0" distB="0" distL="0" distR="0" wp14:anchorId="1D80AF52" wp14:editId="5121DACE">
-            <wp:extent cx="3200400" cy="2091817"/>
-            <wp:effectExtent l="0" t="0" r="0" b="3810"/>
+          <wp:inline distT="0" distB="0" distL="0" distR="0" wp14:anchorId="1D80AF52" wp14:editId="690F8B06">
+            <wp:extent cx="2072640" cy="1354701"/>
+            <wp:effectExtent l="19050" t="19050" r="22860" b="17145"/>
             <wp:docPr id="4" name="Picture 4"/>
             <wp:cNvGraphicFramePr>
               <a:graphicFrameLocks xmlns:a="http://schemas.openxmlformats.org/drawingml/2006/main" noChangeAspect="1"/>
@@ -1765,7 +2289,7 @@
                     <pic:cNvPicPr/>
                   </pic:nvPicPr>
                   <pic:blipFill>
-                    <a:blip r:embed="rId22"/>
+                    <a:blip r:embed="rId27"/>
                     <a:stretch>
                       <a:fillRect/>
                     </a:stretch>
@@ -1773,11 +2297,16 @@
                   <pic:spPr>
                     <a:xfrm>
                       <a:off x="0" y="0"/>
-                      <a:ext cx="3227633" cy="2109617"/>
+                      <a:ext cx="2104484" cy="1375515"/>
                     </a:xfrm>
                     <a:prstGeom prst="rect">
                       <a:avLst/>
                     </a:prstGeom>
+                    <a:ln>
+                      <a:solidFill>
+                        <a:schemeClr val="tx1"/>
+                      </a:solidFill>
+                    </a:ln>
                   </pic:spPr>
                 </pic:pic>
               </a:graphicData>
@@ -1788,6 +2317,23 @@
     </w:p>
     <w:p>
       <w:pPr>
+        <w:pStyle w:val="LabStepNumberedLevel2"/>
+      </w:pPr>
+      <w:r>
+        <w:t xml:space="preserve">Follow instructions until the </w:t>
+      </w:r>
+      <w:r>
+        <w:rPr>
+          <w:b/>
+        </w:rPr>
+        <w:t>Microsoft Online Services Sign-In Assistant</w:t>
+      </w:r>
+      <w:r>
+        <w:t xml:space="preserve"> has been installed</w:t>
+      </w:r>
+    </w:p>
+    <w:p>
+      <w:pPr>
         <w:pStyle w:val="LabStepNumbered"/>
         <w:numPr>
           <w:ilvl w:val="0"/>
@@ -1795,17 +2341,35 @@
         </w:numPr>
       </w:pPr>
       <w:r>
-        <w:t xml:space="preserve">Install </w:t>
-      </w:r>
-      <w:r>
-        <w:t>Azure Active Directory Module for Windows PowerShell (64-bit version),</w:t>
-      </w:r>
-    </w:p>
-    <w:p>
-      <w:pPr>
-        <w:pStyle w:val="LabStepCodeBlock"/>
-      </w:pPr>
-      <w:hyperlink r:id="rId23" w:history="1">
+        <w:t>Install</w:t>
+      </w:r>
+      <w:r>
+        <w:rPr>
+          <w:b/>
+        </w:rPr>
+        <w:t xml:space="preserve"> Azure Active Directory Module for Windows PowerShell</w:t>
+      </w:r>
+      <w:r>
+        <w:t xml:space="preserve"> (64-bit version).</w:t>
+      </w:r>
+    </w:p>
+    <w:p>
+      <w:pPr>
+        <w:pStyle w:val="LabStepNumberedLevel2"/>
+        <w:numPr>
+          <w:ilvl w:val="1"/>
+          <w:numId w:val="9"/>
+        </w:numPr>
+      </w:pPr>
+      <w:r>
+        <w:t>Download the installation files from the following URL.</w:t>
+      </w:r>
+    </w:p>
+    <w:p>
+      <w:pPr>
+        <w:pStyle w:val="LabStepCodeBlockLevel2"/>
+      </w:pPr>
+      <w:hyperlink r:id="rId28" w:history="1">
         <w:r>
           <w:rPr>
             <w:rStyle w:val="Hyperlink"/>
@@ -1819,16 +2383,30 @@
     </w:p>
     <w:p>
       <w:pPr>
-        <w:pStyle w:val="LabStepScreenshot"/>
-      </w:pPr>
-      <w:r>
-        <w:rPr>
-          <w:noProof/>
-        </w:rPr>
+        <w:pStyle w:val="LabStepNumberedLevel2"/>
+      </w:pPr>
+      <w:r>
+        <w:t xml:space="preserve">Run the installation program for </w:t>
+      </w:r>
+      <w:r>
+        <w:rPr>
+          <w:b/>
+        </w:rPr>
+        <w:t>Azure Active Directory Module for Windows PowerShell</w:t>
+      </w:r>
+      <w:r>
+        <w:t>.</w:t>
+      </w:r>
+    </w:p>
+    <w:p>
+      <w:pPr>
+        <w:pStyle w:val="LabStepScreenshotLevel2"/>
+      </w:pPr>
+      <w:r>
         <w:drawing>
-          <wp:inline distT="0" distB="0" distL="0" distR="0" wp14:anchorId="5247DE55" wp14:editId="6C30BFA0">
-            <wp:extent cx="2990372" cy="2331720"/>
-            <wp:effectExtent l="0" t="0" r="635" b="0"/>
+          <wp:inline distT="0" distB="0" distL="0" distR="0" wp14:anchorId="5247DE55" wp14:editId="77DA3277">
+            <wp:extent cx="1965960" cy="1532943"/>
+            <wp:effectExtent l="19050" t="19050" r="15240" b="10160"/>
             <wp:docPr id="8" name="Picture 8"/>
             <wp:cNvGraphicFramePr>
               <a:graphicFrameLocks xmlns:a="http://schemas.openxmlformats.org/drawingml/2006/main" noChangeAspect="1"/>
@@ -1841,7 +2419,7 @@
                     <pic:cNvPicPr/>
                   </pic:nvPicPr>
                   <pic:blipFill>
-                    <a:blip r:embed="rId24"/>
+                    <a:blip r:embed="rId29"/>
                     <a:stretch>
                       <a:fillRect/>
                     </a:stretch>
@@ -1849,11 +2427,16 @@
                   <pic:spPr>
                     <a:xfrm>
                       <a:off x="0" y="0"/>
-                      <a:ext cx="2999270" cy="2338659"/>
+                      <a:ext cx="1975029" cy="1540014"/>
                     </a:xfrm>
                     <a:prstGeom prst="rect">
                       <a:avLst/>
                     </a:prstGeom>
+                    <a:ln>
+                      <a:solidFill>
+                        <a:schemeClr val="tx1"/>
+                      </a:solidFill>
+                    </a:ln>
                   </pic:spPr>
                 </pic:pic>
               </a:graphicData>
@@ -1864,8 +2447,20 @@
     </w:p>
     <w:p>
       <w:pPr>
-        <w:pStyle w:val="LabStepScreenshot"/>
-      </w:pPr>
+        <w:pStyle w:val="LabStepNumberedLevel2"/>
+      </w:pPr>
+      <w:r>
+        <w:t xml:space="preserve">Follow instructions until the </w:t>
+      </w:r>
+      <w:r>
+        <w:rPr>
+          <w:b/>
+        </w:rPr>
+        <w:t>Azure Active Directory Module for Windows PowerShell</w:t>
+      </w:r>
+      <w:r>
+        <w:t xml:space="preserve"> has been installed</w:t>
+      </w:r>
     </w:p>
     <w:p>
       <w:pPr>
@@ -1900,15 +2495,26 @@
         </w:numPr>
       </w:pPr>
       <w:r>
-        <w:lastRenderedPageBreak/>
         <w:t xml:space="preserve">Using the browser, navigate to </w:t>
       </w:r>
-      <w:hyperlink r:id="rId25" w:history="1">
+      <w:hyperlink r:id="rId30" w:history="1">
         <w:r>
           <w:rPr>
             <w:rStyle w:val="Hyperlink"/>
           </w:rPr>
-          <w:t>https://www.microsoft.com/en-us/download/details.aspx?id=35588</w:t>
+          <w:t>https://www.microsoft.com/en-us/download/d</w:t>
+        </w:r>
+        <w:r>
+          <w:rPr>
+            <w:rStyle w:val="Hyperlink"/>
+          </w:rPr>
+          <w:t>e</w:t>
+        </w:r>
+        <w:r>
+          <w:rPr>
+            <w:rStyle w:val="Hyperlink"/>
+          </w:rPr>
+          <w:t>tails.aspx?id=35588</w:t>
         </w:r>
       </w:hyperlink>
       <w:r>
@@ -1941,16 +2547,13 @@
     </w:p>
     <w:p>
       <w:pPr>
-        <w:pStyle w:val="LabStepScreenshot"/>
-      </w:pPr>
-      <w:r>
-        <w:rPr>
-          <w:noProof/>
-        </w:rPr>
+        <w:pStyle w:val="LabStepScreenshotLevel2"/>
+      </w:pPr>
+      <w:r>
         <w:drawing>
-          <wp:inline distT="0" distB="0" distL="0" distR="0" wp14:anchorId="3699CB70" wp14:editId="0D18B346">
-            <wp:extent cx="2601798" cy="2028733"/>
-            <wp:effectExtent l="0" t="0" r="8255" b="0"/>
+          <wp:inline distT="0" distB="0" distL="0" distR="0" wp14:anchorId="3699CB70" wp14:editId="4D30C24F">
+            <wp:extent cx="2065020" cy="1610185"/>
+            <wp:effectExtent l="19050" t="19050" r="11430" b="28575"/>
             <wp:docPr id="6" name="Picture 6"/>
             <wp:cNvGraphicFramePr>
               <a:graphicFrameLocks xmlns:a="http://schemas.openxmlformats.org/drawingml/2006/main" noChangeAspect="1"/>
@@ -1963,7 +2566,7 @@
                     <pic:cNvPicPr/>
                   </pic:nvPicPr>
                   <pic:blipFill>
-                    <a:blip r:embed="rId26"/>
+                    <a:blip r:embed="rId31"/>
                     <a:stretch>
                       <a:fillRect/>
                     </a:stretch>
@@ -1971,11 +2574,16 @@
                   <pic:spPr>
                     <a:xfrm>
                       <a:off x="0" y="0"/>
-                      <a:ext cx="2618173" cy="2041502"/>
+                      <a:ext cx="2089357" cy="1629161"/>
                     </a:xfrm>
                     <a:prstGeom prst="rect">
                       <a:avLst/>
                     </a:prstGeom>
+                    <a:ln>
+                      <a:solidFill>
+                        <a:schemeClr val="tx1"/>
+                      </a:solidFill>
+                    </a:ln>
                   </pic:spPr>
                 </pic:pic>
               </a:graphicData>
@@ -1986,22 +2594,2226 @@
     </w:p>
     <w:p>
       <w:pPr>
+        <w:pStyle w:val="LabStepNumberedLevel2"/>
+      </w:pPr>
+      <w:r>
+        <w:t xml:space="preserve">Follow instructions until the </w:t>
+      </w:r>
+      <w:r>
+        <w:rPr>
+          <w:b/>
+        </w:rPr>
+        <w:t>SharePoint Online Management Shell</w:t>
+      </w:r>
+      <w:r>
+        <w:t xml:space="preserve"> has been installed</w:t>
+      </w:r>
+      <w:r>
+        <w:t>.</w:t>
+      </w:r>
+    </w:p>
+    <w:p>
+      <w:pPr>
+        <w:pStyle w:val="LabExerciseCallout"/>
+      </w:pPr>
+      <w:r>
+        <w:t xml:space="preserve">On windows machines, the execution of PowerShell scripts is disabled by default. In the next step, you will </w:t>
+      </w:r>
+      <w:r>
+        <w:t>use the PowerShell command line to enable the execution of PowerShell script.</w:t>
+      </w:r>
+    </w:p>
+    <w:p>
+      <w:pPr>
+        <w:pStyle w:val="LabStepNumbered"/>
+      </w:pPr>
+      <w:r>
+        <w:lastRenderedPageBreak/>
+        <w:t>Enable PowerShell scripting.</w:t>
+      </w:r>
+    </w:p>
+    <w:p>
+      <w:pPr>
+        <w:pStyle w:val="LabStepNumberedLevel2"/>
+      </w:pPr>
+      <w:r>
+        <w:t xml:space="preserve">Press the </w:t>
+      </w:r>
+      <w:r>
+        <w:rPr>
+          <w:b/>
+        </w:rPr>
+        <w:t>Windows</w:t>
+      </w:r>
+      <w:r>
+        <w:t xml:space="preserve"> key on the keyboard to display the </w:t>
+      </w:r>
+      <w:r>
+        <w:rPr>
+          <w:b/>
+        </w:rPr>
+        <w:t>Start</w:t>
+      </w:r>
+      <w:r>
+        <w:t xml:space="preserve"> menu.</w:t>
+      </w:r>
+    </w:p>
+    <w:p>
+      <w:pPr>
+        <w:pStyle w:val="LabStepNumberedLevel2"/>
+      </w:pPr>
+      <w:r>
+        <w:t xml:space="preserve">Type in </w:t>
+      </w:r>
+      <w:r>
+        <w:rPr>
+          <w:b/>
+        </w:rPr>
+        <w:t>Windows PowerShell</w:t>
+      </w:r>
+      <w:r>
+        <w:t>.</w:t>
+      </w:r>
+    </w:p>
+    <w:p>
+      <w:pPr>
+        <w:pStyle w:val="LabStepNumberedLevel2"/>
+      </w:pPr>
+      <w:r>
+        <w:t xml:space="preserve">Right-click on </w:t>
+      </w:r>
+      <w:r>
+        <w:rPr>
+          <w:b/>
+        </w:rPr>
+        <w:t>Windows PowerShell</w:t>
+      </w:r>
+      <w:r>
+        <w:t xml:space="preserve"> and click </w:t>
+      </w:r>
+      <w:r>
+        <w:rPr>
+          <w:b/>
+        </w:rPr>
+        <w:t>Run as administrator</w:t>
+      </w:r>
+      <w:r>
+        <w:t>.</w:t>
+      </w:r>
+    </w:p>
+    <w:p>
+      <w:pPr>
+        <w:pStyle w:val="LabStepScreenshotLevel2"/>
+      </w:pPr>
+      <w:r>
+        <w:drawing>
+          <wp:inline distT="0" distB="0" distL="0" distR="0" wp14:anchorId="4D87BC0D" wp14:editId="39C73A6E">
+            <wp:extent cx="2479431" cy="1445477"/>
+            <wp:effectExtent l="19050" t="19050" r="16510" b="21590"/>
+            <wp:docPr id="24" name="Picture 24"/>
+            <wp:cNvGraphicFramePr>
+              <a:graphicFrameLocks xmlns:a="http://schemas.openxmlformats.org/drawingml/2006/main" noChangeAspect="1"/>
+            </wp:cNvGraphicFramePr>
+            <a:graphic xmlns:a="http://schemas.openxmlformats.org/drawingml/2006/main">
+              <a:graphicData uri="http://schemas.openxmlformats.org/drawingml/2006/picture">
+                <pic:pic xmlns:pic="http://schemas.openxmlformats.org/drawingml/2006/picture">
+                  <pic:nvPicPr>
+                    <pic:cNvPr id="0" name="Picture 13"/>
+                    <pic:cNvPicPr>
+                      <a:picLocks noChangeAspect="1" noChangeArrowheads="1"/>
+                    </pic:cNvPicPr>
+                  </pic:nvPicPr>
+                  <pic:blipFill>
+                    <a:blip r:embed="rId32">
+                      <a:extLst>
+                        <a:ext uri="{28A0092B-C50C-407E-A947-70E740481C1C}">
+                          <a14:useLocalDpi xmlns:a14="http://schemas.microsoft.com/office/drawing/2010/main" val="0"/>
+                        </a:ext>
+                      </a:extLst>
+                    </a:blip>
+                    <a:srcRect/>
+                    <a:stretch>
+                      <a:fillRect/>
+                    </a:stretch>
+                  </pic:blipFill>
+                  <pic:spPr bwMode="auto">
+                    <a:xfrm>
+                      <a:off x="0" y="0"/>
+                      <a:ext cx="2497923" cy="1456257"/>
+                    </a:xfrm>
+                    <a:prstGeom prst="rect">
+                      <a:avLst/>
+                    </a:prstGeom>
+                    <a:noFill/>
+                    <a:ln>
+                      <a:solidFill>
+                        <a:schemeClr val="tx1"/>
+                      </a:solidFill>
+                    </a:ln>
+                  </pic:spPr>
+                </pic:pic>
+              </a:graphicData>
+            </a:graphic>
+          </wp:inline>
+        </w:drawing>
+      </w:r>
+    </w:p>
+    <w:p>
+      <w:pPr>
+        <w:pStyle w:val="LabStepNumberedLevel2"/>
+      </w:pPr>
+      <w:r>
+        <w:t xml:space="preserve">When you see the PowerShell console window, type in the following PowerShell command and then press </w:t>
+      </w:r>
+      <w:r>
+        <w:rPr>
+          <w:b/>
+        </w:rPr>
+        <w:t>ENTER</w:t>
+      </w:r>
+      <w:r>
+        <w:t>.</w:t>
+      </w:r>
+    </w:p>
+    <w:p>
+      <w:pPr>
+        <w:pStyle w:val="LabStepCodeBlockLevel2"/>
+      </w:pPr>
+      <w:r>
+        <w:t>Set-ExecutionPolicy Bypass</w:t>
+      </w:r>
+    </w:p>
+    <w:p>
+      <w:pPr>
+        <w:pStyle w:val="LabStepNumberedLevel2"/>
+      </w:pPr>
+      <w:r>
+        <w:t xml:space="preserve">When prompted “Do you want to change the execution policy”, type </w:t>
+      </w:r>
+      <w:r>
+        <w:rPr>
+          <w:b/>
+        </w:rPr>
+        <w:t>A</w:t>
+      </w:r>
+      <w:r>
+        <w:t xml:space="preserve"> and press </w:t>
+      </w:r>
+      <w:r>
+        <w:rPr>
+          <w:b/>
+        </w:rPr>
+        <w:t>ENTER</w:t>
+      </w:r>
+      <w:r>
+        <w:t>.</w:t>
+      </w:r>
+    </w:p>
+    <w:p>
+      <w:pPr>
+        <w:pStyle w:val="LabStepScreenshotLevel2"/>
+      </w:pPr>
+      <w:r>
+        <w:drawing>
+          <wp:inline distT="0" distB="0" distL="0" distR="0" wp14:anchorId="3386B5EF" wp14:editId="754B7342">
+            <wp:extent cx="5662246" cy="901361"/>
+            <wp:effectExtent l="19050" t="19050" r="15240" b="13335"/>
+            <wp:docPr id="25" name="Picture 25"/>
+            <wp:cNvGraphicFramePr>
+              <a:graphicFrameLocks xmlns:a="http://schemas.openxmlformats.org/drawingml/2006/main" noChangeAspect="1"/>
+            </wp:cNvGraphicFramePr>
+            <a:graphic xmlns:a="http://schemas.openxmlformats.org/drawingml/2006/main">
+              <a:graphicData uri="http://schemas.openxmlformats.org/drawingml/2006/picture">
+                <pic:pic xmlns:pic="http://schemas.openxmlformats.org/drawingml/2006/picture">
+                  <pic:nvPicPr>
+                    <pic:cNvPr id="0" name="Picture 14"/>
+                    <pic:cNvPicPr>
+                      <a:picLocks noChangeAspect="1" noChangeArrowheads="1"/>
+                    </pic:cNvPicPr>
+                  </pic:nvPicPr>
+                  <pic:blipFill>
+                    <a:blip r:embed="rId33">
+                      <a:extLst>
+                        <a:ext uri="{28A0092B-C50C-407E-A947-70E740481C1C}">
+                          <a14:useLocalDpi xmlns:a14="http://schemas.microsoft.com/office/drawing/2010/main" val="0"/>
+                        </a:ext>
+                      </a:extLst>
+                    </a:blip>
+                    <a:srcRect/>
+                    <a:stretch>
+                      <a:fillRect/>
+                    </a:stretch>
+                  </pic:blipFill>
+                  <pic:spPr bwMode="auto">
+                    <a:xfrm>
+                      <a:off x="0" y="0"/>
+                      <a:ext cx="5678773" cy="903992"/>
+                    </a:xfrm>
+                    <a:prstGeom prst="rect">
+                      <a:avLst/>
+                    </a:prstGeom>
+                    <a:noFill/>
+                    <a:ln>
+                      <a:solidFill>
+                        <a:schemeClr val="tx1"/>
+                      </a:solidFill>
+                    </a:ln>
+                  </pic:spPr>
+                </pic:pic>
+              </a:graphicData>
+            </a:graphic>
+          </wp:inline>
+        </w:drawing>
+      </w:r>
+    </w:p>
+    <w:p>
+      <w:pPr>
+        <w:pStyle w:val="LabStepNumberedLevel2"/>
+      </w:pPr>
+      <w:r>
+        <w:t>Once the command completes successfully, close the PowerShell console window.</w:t>
+      </w:r>
+    </w:p>
+    <w:p>
+      <w:pPr>
         <w:pStyle w:val="Heading3"/>
       </w:pPr>
       <w:r>
-        <w:t>Task 3: Run PowerShell Script to Create Student Accounts</w:t>
-      </w:r>
-    </w:p>
-    <w:p/>
-    <w:p>
-      <w:pPr>
-        <w:pStyle w:val="Heading3"/>
-      </w:pPr>
-      <w:r>
-        <w:t>Task 4: Run PowerShell Script to Create Student Site Collections</w:t>
-      </w:r>
-    </w:p>
-    <w:p/>
+        <w:t xml:space="preserve">Task 3: </w:t>
+      </w:r>
+      <w:r>
+        <w:t xml:space="preserve">Download and </w:t>
+      </w:r>
+      <w:r>
+        <w:t xml:space="preserve">Run </w:t>
+      </w:r>
+      <w:r>
+        <w:t xml:space="preserve">the </w:t>
+      </w:r>
+      <w:r>
+        <w:t xml:space="preserve">PowerShell Script to Create </w:t>
+      </w:r>
+      <w:r>
+        <w:t>the Online Classroom</w:t>
+      </w:r>
+    </w:p>
+    <w:p>
+      <w:pPr>
+        <w:pStyle w:val="LabExerciseLeadIn"/>
+      </w:pPr>
+      <w:r>
+        <w:t>In the final task, you will download a set of PowerShell scripts and run them to create the online classroom for an upcoming class.</w:t>
+      </w:r>
+    </w:p>
+    <w:p>
+      <w:pPr>
+        <w:pStyle w:val="LabStepNumbered"/>
+        <w:numPr>
+          <w:ilvl w:val="0"/>
+          <w:numId w:val="16"/>
+        </w:numPr>
+      </w:pPr>
+      <w:r>
+        <w:t>Download the zip file with the PowerShell scripts and extract the scripts contents into a local folder.</w:t>
+      </w:r>
+    </w:p>
+    <w:p>
+      <w:pPr>
+        <w:pStyle w:val="LabStepNumberedLevel2"/>
+        <w:numPr>
+          <w:ilvl w:val="1"/>
+          <w:numId w:val="16"/>
+        </w:numPr>
+      </w:pPr>
+      <w:r>
+        <w:t xml:space="preserve">Download the zip file </w:t>
+      </w:r>
+      <w:r>
+        <w:t xml:space="preserve">named </w:t>
+      </w:r>
+      <w:r>
+        <w:rPr>
+          <w:b/>
+        </w:rPr>
+        <w:t>OnlineClassroomScripts.zip</w:t>
+      </w:r>
+      <w:r>
+        <w:t xml:space="preserve"> from the following URL.</w:t>
+      </w:r>
+    </w:p>
+    <w:p>
+      <w:pPr>
+        <w:pStyle w:val="LabStepCodeBlockLevel2"/>
+      </w:pPr>
+      <w:hyperlink r:id="rId34" w:history="1">
+        <w:r>
+          <w:rPr>
+            <w:rStyle w:val="Hyperlink"/>
+          </w:rPr>
+          <w:t>https://github.com/CriticalPathTraining/</w:t>
+        </w:r>
+        <w:r>
+          <w:rPr>
+            <w:rStyle w:val="Hyperlink"/>
+          </w:rPr>
+          <w:t>O</w:t>
+        </w:r>
+        <w:r>
+          <w:rPr>
+            <w:rStyle w:val="Hyperlink"/>
+          </w:rPr>
+          <w:t>nlineClassroom/raw/master/OnlineClassroomScripts.zip</w:t>
+        </w:r>
+      </w:hyperlink>
+      <w:r>
+        <w:t xml:space="preserve"> </w:t>
+      </w:r>
+    </w:p>
+    <w:p>
+      <w:pPr>
+        <w:pStyle w:val="LabStepNumberedLevel2"/>
+      </w:pPr>
+      <w:r>
+        <w:t>Once the zip archive has downloaded, extract its contents to a local folder.</w:t>
+      </w:r>
+      <w:r>
+        <w:t xml:space="preserve"> Once you have extracted the files, you should see a set of PowerShell scripts and a CSV file named </w:t>
+      </w:r>
+      <w:r>
+        <w:rPr>
+          <w:b/>
+        </w:rPr>
+        <w:t>Students.csv</w:t>
+      </w:r>
+      <w:r>
+        <w:t>.</w:t>
+      </w:r>
+    </w:p>
+    <w:p>
+      <w:pPr>
+        <w:pStyle w:val="LabStepScreenshotLevel2"/>
+      </w:pPr>
+      <w:r>
+        <w:drawing>
+          <wp:inline distT="0" distB="0" distL="0" distR="0" wp14:anchorId="710C8860" wp14:editId="10341E69">
+            <wp:extent cx="5699760" cy="1726944"/>
+            <wp:effectExtent l="19050" t="19050" r="15240" b="26035"/>
+            <wp:docPr id="20" name="Picture 20"/>
+            <wp:cNvGraphicFramePr>
+              <a:graphicFrameLocks xmlns:a="http://schemas.openxmlformats.org/drawingml/2006/main" noChangeAspect="1"/>
+            </wp:cNvGraphicFramePr>
+            <a:graphic xmlns:a="http://schemas.openxmlformats.org/drawingml/2006/main">
+              <a:graphicData uri="http://schemas.openxmlformats.org/drawingml/2006/picture">
+                <pic:pic xmlns:pic="http://schemas.openxmlformats.org/drawingml/2006/picture">
+                  <pic:nvPicPr>
+                    <pic:cNvPr id="0" name="Picture 9"/>
+                    <pic:cNvPicPr>
+                      <a:picLocks noChangeAspect="1" noChangeArrowheads="1"/>
+                    </pic:cNvPicPr>
+                  </pic:nvPicPr>
+                  <pic:blipFill>
+                    <a:blip r:embed="rId35">
+                      <a:extLst>
+                        <a:ext uri="{28A0092B-C50C-407E-A947-70E740481C1C}">
+                          <a14:useLocalDpi xmlns:a14="http://schemas.microsoft.com/office/drawing/2010/main" val="0"/>
+                        </a:ext>
+                      </a:extLst>
+                    </a:blip>
+                    <a:srcRect/>
+                    <a:stretch>
+                      <a:fillRect/>
+                    </a:stretch>
+                  </pic:blipFill>
+                  <pic:spPr bwMode="auto">
+                    <a:xfrm>
+                      <a:off x="0" y="0"/>
+                      <a:ext cx="5886761" cy="1783602"/>
+                    </a:xfrm>
+                    <a:prstGeom prst="rect">
+                      <a:avLst/>
+                    </a:prstGeom>
+                    <a:noFill/>
+                    <a:ln>
+                      <a:solidFill>
+                        <a:schemeClr val="tx1"/>
+                      </a:solidFill>
+                    </a:ln>
+                  </pic:spPr>
+                </pic:pic>
+              </a:graphicData>
+            </a:graphic>
+          </wp:inline>
+        </w:drawing>
+      </w:r>
+    </w:p>
+    <w:p>
+      <w:pPr>
+        <w:pStyle w:val="LabStepNumbered"/>
+      </w:pPr>
+      <w:r>
+        <w:t xml:space="preserve">Update the </w:t>
+      </w:r>
+      <w:r>
+        <w:rPr>
+          <w:b/>
+        </w:rPr>
+        <w:t>Students.csv</w:t>
+      </w:r>
+      <w:r>
+        <w:t xml:space="preserve"> with the data for the students in the class.</w:t>
+      </w:r>
+    </w:p>
+    <w:p>
+      <w:pPr>
+        <w:pStyle w:val="LabStepNumberedLevel2"/>
+      </w:pPr>
+      <w:r>
+        <w:t xml:space="preserve">Open the file named </w:t>
+      </w:r>
+      <w:r>
+        <w:rPr>
+          <w:b/>
+        </w:rPr>
+        <w:t>Students.csv</w:t>
+      </w:r>
+      <w:r>
+        <w:t xml:space="preserve"> in Microsoft Excel. You should see that there are three test students.</w:t>
+      </w:r>
+    </w:p>
+    <w:p>
+      <w:pPr>
+        <w:pStyle w:val="LabStepScreenshotLevel2"/>
+      </w:pPr>
+      <w:r>
+        <w:lastRenderedPageBreak/>
+        <w:drawing>
+          <wp:inline distT="0" distB="0" distL="0" distR="0" wp14:anchorId="161DCD9B" wp14:editId="712A0208">
+            <wp:extent cx="3177540" cy="1346335"/>
+            <wp:effectExtent l="19050" t="19050" r="22860" b="25400"/>
+            <wp:docPr id="21" name="Picture 21"/>
+            <wp:cNvGraphicFramePr>
+              <a:graphicFrameLocks xmlns:a="http://schemas.openxmlformats.org/drawingml/2006/main" noChangeAspect="1"/>
+            </wp:cNvGraphicFramePr>
+            <a:graphic xmlns:a="http://schemas.openxmlformats.org/drawingml/2006/main">
+              <a:graphicData uri="http://schemas.openxmlformats.org/drawingml/2006/picture">
+                <pic:pic xmlns:pic="http://schemas.openxmlformats.org/drawingml/2006/picture">
+                  <pic:nvPicPr>
+                    <pic:cNvPr id="0" name="Picture 10"/>
+                    <pic:cNvPicPr>
+                      <a:picLocks noChangeAspect="1" noChangeArrowheads="1"/>
+                    </pic:cNvPicPr>
+                  </pic:nvPicPr>
+                  <pic:blipFill>
+                    <a:blip r:embed="rId36">
+                      <a:extLst>
+                        <a:ext uri="{28A0092B-C50C-407E-A947-70E740481C1C}">
+                          <a14:useLocalDpi xmlns:a14="http://schemas.microsoft.com/office/drawing/2010/main" val="0"/>
+                        </a:ext>
+                      </a:extLst>
+                    </a:blip>
+                    <a:srcRect/>
+                    <a:stretch>
+                      <a:fillRect/>
+                    </a:stretch>
+                  </pic:blipFill>
+                  <pic:spPr bwMode="auto">
+                    <a:xfrm>
+                      <a:off x="0" y="0"/>
+                      <a:ext cx="3215719" cy="1362512"/>
+                    </a:xfrm>
+                    <a:prstGeom prst="rect">
+                      <a:avLst/>
+                    </a:prstGeom>
+                    <a:noFill/>
+                    <a:ln>
+                      <a:solidFill>
+                        <a:schemeClr val="tx1"/>
+                      </a:solidFill>
+                    </a:ln>
+                  </pic:spPr>
+                </pic:pic>
+              </a:graphicData>
+            </a:graphic>
+          </wp:inline>
+        </w:drawing>
+      </w:r>
+    </w:p>
+    <w:p>
+      <w:pPr>
+        <w:pStyle w:val="LabStepNumberedLevel2"/>
+      </w:pPr>
+      <w:r>
+        <w:t xml:space="preserve">Replace these three names </w:t>
+      </w:r>
+      <w:r>
+        <w:t>with the name and email address</w:t>
+      </w:r>
+      <w:r>
+        <w:t xml:space="preserve"> for each student in the class.</w:t>
+      </w:r>
+    </w:p>
+    <w:p>
+      <w:pPr>
+        <w:pStyle w:val="LabStepNumberedLevel2"/>
+      </w:pPr>
+      <w:r>
+        <w:t xml:space="preserve">Save and close </w:t>
+      </w:r>
+      <w:r>
+        <w:rPr>
+          <w:b/>
+        </w:rPr>
+        <w:t>Students.csv</w:t>
+      </w:r>
+      <w:r>
+        <w:t>.</w:t>
+      </w:r>
+    </w:p>
+    <w:p>
+      <w:pPr>
+        <w:pStyle w:val="LabStepNumbered"/>
+      </w:pPr>
+      <w:r>
+        <w:t>Open</w:t>
+      </w:r>
+      <w:r>
+        <w:t xml:space="preserve">, update and execute the </w:t>
+      </w:r>
+      <w:r>
+        <w:t xml:space="preserve">PowerShell script named </w:t>
+      </w:r>
+      <w:r>
+        <w:rPr>
+          <w:b/>
+        </w:rPr>
+        <w:t>CreateStudentAccountsFromCSV.ps1</w:t>
+      </w:r>
+      <w:r>
+        <w:t>.</w:t>
+      </w:r>
+    </w:p>
+    <w:p>
+      <w:pPr>
+        <w:pStyle w:val="LabStepNumberedLevel2"/>
+      </w:pPr>
+      <w:r>
+        <w:t xml:space="preserve">Right-click on </w:t>
+      </w:r>
+      <w:r>
+        <w:rPr>
+          <w:b/>
+        </w:rPr>
+        <w:t>CreateStudentAccountsFromCSV.ps1</w:t>
+      </w:r>
+      <w:r>
+        <w:t xml:space="preserve"> and click </w:t>
+      </w:r>
+      <w:r>
+        <w:rPr>
+          <w:b/>
+        </w:rPr>
+        <w:t>Edit</w:t>
+      </w:r>
+      <w:r>
+        <w:t xml:space="preserve"> top open it in the PowerShell ISE.</w:t>
+      </w:r>
+    </w:p>
+    <w:p>
+      <w:pPr>
+        <w:pStyle w:val="LabStepScreenshotLevel2"/>
+      </w:pPr>
+      <w:r>
+        <w:drawing>
+          <wp:inline distT="0" distB="0" distL="0" distR="0" wp14:anchorId="7B79F99F" wp14:editId="13552144">
+            <wp:extent cx="2773680" cy="1081115"/>
+            <wp:effectExtent l="19050" t="19050" r="26670" b="24130"/>
+            <wp:docPr id="30" name="Picture 30"/>
+            <wp:cNvGraphicFramePr>
+              <a:graphicFrameLocks xmlns:a="http://schemas.openxmlformats.org/drawingml/2006/main" noChangeAspect="1"/>
+            </wp:cNvGraphicFramePr>
+            <a:graphic xmlns:a="http://schemas.openxmlformats.org/drawingml/2006/main">
+              <a:graphicData uri="http://schemas.openxmlformats.org/drawingml/2006/picture">
+                <pic:pic xmlns:pic="http://schemas.openxmlformats.org/drawingml/2006/picture">
+                  <pic:nvPicPr>
+                    <pic:cNvPr id="0" name="Picture 19"/>
+                    <pic:cNvPicPr>
+                      <a:picLocks noChangeAspect="1" noChangeArrowheads="1"/>
+                    </pic:cNvPicPr>
+                  </pic:nvPicPr>
+                  <pic:blipFill>
+                    <a:blip r:embed="rId37">
+                      <a:extLst>
+                        <a:ext uri="{28A0092B-C50C-407E-A947-70E740481C1C}">
+                          <a14:useLocalDpi xmlns:a14="http://schemas.microsoft.com/office/drawing/2010/main" val="0"/>
+                        </a:ext>
+                      </a:extLst>
+                    </a:blip>
+                    <a:srcRect/>
+                    <a:stretch>
+                      <a:fillRect/>
+                    </a:stretch>
+                  </pic:blipFill>
+                  <pic:spPr bwMode="auto">
+                    <a:xfrm>
+                      <a:off x="0" y="0"/>
+                      <a:ext cx="2793146" cy="1088702"/>
+                    </a:xfrm>
+                    <a:prstGeom prst="rect">
+                      <a:avLst/>
+                    </a:prstGeom>
+                    <a:noFill/>
+                    <a:ln>
+                      <a:solidFill>
+                        <a:schemeClr val="tx1"/>
+                      </a:solidFill>
+                    </a:ln>
+                  </pic:spPr>
+                </pic:pic>
+              </a:graphicData>
+            </a:graphic>
+          </wp:inline>
+        </w:drawing>
+      </w:r>
+    </w:p>
+    <w:p>
+      <w:pPr>
+        <w:pStyle w:val="LabStepNumberedLevel2"/>
+      </w:pPr>
+      <w:r>
+        <w:t xml:space="preserve">After </w:t>
+      </w:r>
+      <w:r>
+        <w:t>the script open</w:t>
+      </w:r>
+      <w:r>
+        <w:t>s</w:t>
+      </w:r>
+      <w:r>
+        <w:t>, modify the first three lines with the information from your new Office 365 tenant. Specifically, you need to add the domain name for the Office 365 tenancy and the user name and password for the primary user account.</w:t>
+      </w:r>
+    </w:p>
+    <w:p>
+      <w:pPr>
+        <w:pStyle w:val="LabStepScreenshotLevel2"/>
+      </w:pPr>
+      <w:r>
+        <w:drawing>
+          <wp:inline distT="0" distB="0" distL="0" distR="0" wp14:anchorId="56503208" wp14:editId="3A7F69C7">
+            <wp:extent cx="5354515" cy="1024859"/>
+            <wp:effectExtent l="19050" t="19050" r="17780" b="23495"/>
+            <wp:docPr id="23" name="Picture 23"/>
+            <wp:cNvGraphicFramePr>
+              <a:graphicFrameLocks xmlns:a="http://schemas.openxmlformats.org/drawingml/2006/main" noChangeAspect="1"/>
+            </wp:cNvGraphicFramePr>
+            <a:graphic xmlns:a="http://schemas.openxmlformats.org/drawingml/2006/main">
+              <a:graphicData uri="http://schemas.openxmlformats.org/drawingml/2006/picture">
+                <pic:pic xmlns:pic="http://schemas.openxmlformats.org/drawingml/2006/picture">
+                  <pic:nvPicPr>
+                    <pic:cNvPr id="0" name="Picture 12"/>
+                    <pic:cNvPicPr>
+                      <a:picLocks noChangeAspect="1" noChangeArrowheads="1"/>
+                    </pic:cNvPicPr>
+                  </pic:nvPicPr>
+                  <pic:blipFill>
+                    <a:blip r:embed="rId38">
+                      <a:extLst>
+                        <a:ext uri="{28A0092B-C50C-407E-A947-70E740481C1C}">
+                          <a14:useLocalDpi xmlns:a14="http://schemas.microsoft.com/office/drawing/2010/main" val="0"/>
+                        </a:ext>
+                      </a:extLst>
+                    </a:blip>
+                    <a:srcRect/>
+                    <a:stretch>
+                      <a:fillRect/>
+                    </a:stretch>
+                  </pic:blipFill>
+                  <pic:spPr bwMode="auto">
+                    <a:xfrm>
+                      <a:off x="0" y="0"/>
+                      <a:ext cx="5400843" cy="1033726"/>
+                    </a:xfrm>
+                    <a:prstGeom prst="rect">
+                      <a:avLst/>
+                    </a:prstGeom>
+                    <a:noFill/>
+                    <a:ln>
+                      <a:solidFill>
+                        <a:schemeClr val="tx1"/>
+                      </a:solidFill>
+                    </a:ln>
+                  </pic:spPr>
+                </pic:pic>
+              </a:graphicData>
+            </a:graphic>
+          </wp:inline>
+        </w:drawing>
+      </w:r>
+    </w:p>
+    <w:p>
+      <w:pPr>
+        <w:pStyle w:val="LabExerciseCallout"/>
+      </w:pPr>
+      <w:r>
+        <w:t xml:space="preserve">You must be careful </w:t>
+      </w:r>
+      <w:r>
+        <w:t xml:space="preserve">if your password contains the dollar sign character </w:t>
+      </w:r>
+      <w:r>
+        <w:rPr>
+          <w:b/>
+        </w:rPr>
+        <w:t>$</w:t>
+      </w:r>
+      <w:r>
+        <w:t xml:space="preserve">. That’s because </w:t>
+      </w:r>
+      <w:r>
+        <w:t xml:space="preserve">PowerShell uses </w:t>
+      </w:r>
+      <w:r>
+        <w:rPr>
+          <w:b/>
+        </w:rPr>
+        <w:t>$</w:t>
+      </w:r>
+      <w:r>
+        <w:t xml:space="preserve"> as a special character so you must use the tick escape character (</w:t>
+      </w:r>
+      <w:r>
+        <w:rPr>
+          <w:b/>
+        </w:rPr>
+        <w:t>`</w:t>
+      </w:r>
+      <w:r>
+        <w:t xml:space="preserve">) when adding </w:t>
+      </w:r>
+      <w:r>
+        <w:rPr>
+          <w:b/>
+        </w:rPr>
+        <w:t>$</w:t>
+      </w:r>
+      <w:r>
+        <w:t xml:space="preserve"> to a literal string in a PowerShell script.</w:t>
+      </w:r>
+    </w:p>
+    <w:p>
+      <w:pPr>
+        <w:pStyle w:val="LabStepNumberedLevel2"/>
+      </w:pPr>
+      <w:r>
+        <w:t xml:space="preserve">If your password contains a </w:t>
+      </w:r>
+      <w:r>
+        <w:rPr>
+          <w:b/>
+        </w:rPr>
+        <w:t>$</w:t>
+      </w:r>
+      <w:r>
+        <w:t xml:space="preserve">, you must precede it with a tick escape character. For example, if your password is </w:t>
+      </w:r>
+      <w:r>
+        <w:rPr>
+          <w:b/>
+        </w:rPr>
+        <w:t>Pa$$word!,</w:t>
+      </w:r>
+      <w:r>
+        <w:t xml:space="preserve"> then you must type in the password as </w:t>
+      </w:r>
+      <w:r>
+        <w:rPr>
+          <w:b/>
+        </w:rPr>
+        <w:t>Pa`$`$word!</w:t>
+      </w:r>
+      <w:r>
+        <w:t>.</w:t>
+      </w:r>
+    </w:p>
+    <w:p>
+      <w:pPr>
+        <w:pStyle w:val="LabStepScreenshotLevel2"/>
+      </w:pPr>
+      <w:r>
+        <w:drawing>
+          <wp:inline distT="0" distB="0" distL="0" distR="0" wp14:anchorId="4AB25F2A" wp14:editId="3D97031F">
+            <wp:extent cx="3343275" cy="285750"/>
+            <wp:effectExtent l="19050" t="19050" r="28575" b="19050"/>
+            <wp:docPr id="31" name="Picture 31"/>
+            <wp:cNvGraphicFramePr>
+              <a:graphicFrameLocks xmlns:a="http://schemas.openxmlformats.org/drawingml/2006/main" noChangeAspect="1"/>
+            </wp:cNvGraphicFramePr>
+            <a:graphic xmlns:a="http://schemas.openxmlformats.org/drawingml/2006/main">
+              <a:graphicData uri="http://schemas.openxmlformats.org/drawingml/2006/picture">
+                <pic:pic xmlns:pic="http://schemas.openxmlformats.org/drawingml/2006/picture">
+                  <pic:nvPicPr>
+                    <pic:cNvPr id="0" name="Picture 20"/>
+                    <pic:cNvPicPr>
+                      <a:picLocks noChangeAspect="1" noChangeArrowheads="1"/>
+                    </pic:cNvPicPr>
+                  </pic:nvPicPr>
+                  <pic:blipFill>
+                    <a:blip r:embed="rId39">
+                      <a:extLst>
+                        <a:ext uri="{28A0092B-C50C-407E-A947-70E740481C1C}">
+                          <a14:useLocalDpi xmlns:a14="http://schemas.microsoft.com/office/drawing/2010/main" val="0"/>
+                        </a:ext>
+                      </a:extLst>
+                    </a:blip>
+                    <a:srcRect/>
+                    <a:stretch>
+                      <a:fillRect/>
+                    </a:stretch>
+                  </pic:blipFill>
+                  <pic:spPr bwMode="auto">
+                    <a:xfrm>
+                      <a:off x="0" y="0"/>
+                      <a:ext cx="3343275" cy="285750"/>
+                    </a:xfrm>
+                    <a:prstGeom prst="rect">
+                      <a:avLst/>
+                    </a:prstGeom>
+                    <a:noFill/>
+                    <a:ln>
+                      <a:solidFill>
+                        <a:schemeClr val="bg1">
+                          <a:lumMod val="50000"/>
+                        </a:schemeClr>
+                      </a:solidFill>
+                    </a:ln>
+                  </pic:spPr>
+                </pic:pic>
+              </a:graphicData>
+            </a:graphic>
+          </wp:inline>
+        </w:drawing>
+      </w:r>
+    </w:p>
+    <w:p>
+      <w:pPr>
+        <w:pStyle w:val="LabStepNumberedLevel2"/>
+      </w:pPr>
+      <w:r>
+        <w:t xml:space="preserve">Save your changes to </w:t>
+      </w:r>
+      <w:r>
+        <w:t xml:space="preserve">named </w:t>
+      </w:r>
+      <w:r>
+        <w:rPr>
+          <w:b/>
+        </w:rPr>
+        <w:t>CreateStudentAccountsFromCSV.ps1</w:t>
+      </w:r>
+      <w:r>
+        <w:t>.</w:t>
+      </w:r>
+    </w:p>
+    <w:p>
+      <w:pPr>
+        <w:pStyle w:val="LabStepNumberedLevel2"/>
+      </w:pPr>
+      <w:r>
+        <w:t>Execute the script</w:t>
+      </w:r>
+      <w:r>
+        <w:t xml:space="preserve"> named </w:t>
+      </w:r>
+      <w:r>
+        <w:rPr>
+          <w:b/>
+        </w:rPr>
+        <w:t>CreateStudentAccountsFromCSV.ps1</w:t>
+      </w:r>
+      <w:r>
+        <w:t xml:space="preserve">. </w:t>
+      </w:r>
+      <w:r>
+        <w:t xml:space="preserve">When executed, this script </w:t>
+      </w:r>
+      <w:r>
+        <w:t xml:space="preserve">should be able to connect to the Office 365 </w:t>
+      </w:r>
+      <w:r>
+        <w:t xml:space="preserve">tenant </w:t>
+      </w:r>
+      <w:r>
+        <w:t>and create the student accounts.</w:t>
+      </w:r>
+    </w:p>
+    <w:p>
+      <w:pPr>
+        <w:pStyle w:val="LabStepScreenshotLevel2"/>
+      </w:pPr>
+      <w:r>
+        <w:drawing>
+          <wp:inline distT="0" distB="0" distL="0" distR="0" wp14:anchorId="23B5A737" wp14:editId="3606F95C">
+            <wp:extent cx="5023692" cy="1130808"/>
+            <wp:effectExtent l="19050" t="19050" r="24765" b="12700"/>
+            <wp:docPr id="26" name="Picture 26"/>
+            <wp:cNvGraphicFramePr>
+              <a:graphicFrameLocks xmlns:a="http://schemas.openxmlformats.org/drawingml/2006/main" noChangeAspect="1"/>
+            </wp:cNvGraphicFramePr>
+            <a:graphic xmlns:a="http://schemas.openxmlformats.org/drawingml/2006/main">
+              <a:graphicData uri="http://schemas.openxmlformats.org/drawingml/2006/picture">
+                <pic:pic xmlns:pic="http://schemas.openxmlformats.org/drawingml/2006/picture">
+                  <pic:nvPicPr>
+                    <pic:cNvPr id="0" name="Picture 15"/>
+                    <pic:cNvPicPr>
+                      <a:picLocks noChangeAspect="1" noChangeArrowheads="1"/>
+                    </pic:cNvPicPr>
+                  </pic:nvPicPr>
+                  <pic:blipFill>
+                    <a:blip r:embed="rId40">
+                      <a:extLst>
+                        <a:ext uri="{28A0092B-C50C-407E-A947-70E740481C1C}">
+                          <a14:useLocalDpi xmlns:a14="http://schemas.microsoft.com/office/drawing/2010/main" val="0"/>
+                        </a:ext>
+                      </a:extLst>
+                    </a:blip>
+                    <a:srcRect/>
+                    <a:stretch>
+                      <a:fillRect/>
+                    </a:stretch>
+                  </pic:blipFill>
+                  <pic:spPr bwMode="auto">
+                    <a:xfrm>
+                      <a:off x="0" y="0"/>
+                      <a:ext cx="5062241" cy="1139485"/>
+                    </a:xfrm>
+                    <a:prstGeom prst="rect">
+                      <a:avLst/>
+                    </a:prstGeom>
+                    <a:noFill/>
+                    <a:ln>
+                      <a:solidFill>
+                        <a:schemeClr val="tx1"/>
+                      </a:solidFill>
+                    </a:ln>
+                  </pic:spPr>
+                </pic:pic>
+              </a:graphicData>
+            </a:graphic>
+          </wp:inline>
+        </w:drawing>
+      </w:r>
+    </w:p>
+    <w:p>
+      <w:pPr>
+        <w:pStyle w:val="LabStepNumberedLevel2"/>
+      </w:pPr>
+      <w:r>
+        <w:t xml:space="preserve">In the browser, return to the </w:t>
+      </w:r>
+      <w:r>
+        <w:rPr>
+          <w:b/>
+        </w:rPr>
+        <w:t>Active users</w:t>
+      </w:r>
+      <w:r>
+        <w:t xml:space="preserve"> page in the </w:t>
+      </w:r>
+      <w:r>
+        <w:rPr>
+          <w:b/>
+        </w:rPr>
+        <w:t>Office 365 admin center</w:t>
+      </w:r>
+      <w:r>
+        <w:t>. Refresh the page and you should see a new user account has been created for each student.</w:t>
+      </w:r>
+    </w:p>
+    <w:p>
+      <w:pPr>
+        <w:pStyle w:val="LabStepScreenshotLevel2"/>
+      </w:pPr>
+      <w:r>
+        <w:lastRenderedPageBreak/>
+        <w:drawing>
+          <wp:inline distT="0" distB="0" distL="0" distR="0" wp14:anchorId="101198FC" wp14:editId="319FA2B0">
+            <wp:extent cx="4627084" cy="1383709"/>
+            <wp:effectExtent l="19050" t="19050" r="21590" b="26035"/>
+            <wp:docPr id="27" name="Picture 27"/>
+            <wp:cNvGraphicFramePr>
+              <a:graphicFrameLocks xmlns:a="http://schemas.openxmlformats.org/drawingml/2006/main" noChangeAspect="1"/>
+            </wp:cNvGraphicFramePr>
+            <a:graphic xmlns:a="http://schemas.openxmlformats.org/drawingml/2006/main">
+              <a:graphicData uri="http://schemas.openxmlformats.org/drawingml/2006/picture">
+                <pic:pic xmlns:pic="http://schemas.openxmlformats.org/drawingml/2006/picture">
+                  <pic:nvPicPr>
+                    <pic:cNvPr id="0" name="Picture 16"/>
+                    <pic:cNvPicPr>
+                      <a:picLocks noChangeAspect="1" noChangeArrowheads="1"/>
+                    </pic:cNvPicPr>
+                  </pic:nvPicPr>
+                  <pic:blipFill>
+                    <a:blip r:embed="rId41" cstate="print">
+                      <a:extLst>
+                        <a:ext uri="{28A0092B-C50C-407E-A947-70E740481C1C}">
+                          <a14:useLocalDpi xmlns:a14="http://schemas.microsoft.com/office/drawing/2010/main" val="0"/>
+                        </a:ext>
+                      </a:extLst>
+                    </a:blip>
+                    <a:srcRect/>
+                    <a:stretch>
+                      <a:fillRect/>
+                    </a:stretch>
+                  </pic:blipFill>
+                  <pic:spPr bwMode="auto">
+                    <a:xfrm>
+                      <a:off x="0" y="0"/>
+                      <a:ext cx="4635056" cy="1386093"/>
+                    </a:xfrm>
+                    <a:prstGeom prst="rect">
+                      <a:avLst/>
+                    </a:prstGeom>
+                    <a:noFill/>
+                    <a:ln>
+                      <a:solidFill>
+                        <a:schemeClr val="tx1"/>
+                      </a:solidFill>
+                    </a:ln>
+                  </pic:spPr>
+                </pic:pic>
+              </a:graphicData>
+            </a:graphic>
+          </wp:inline>
+        </w:drawing>
+      </w:r>
+    </w:p>
+    <w:p>
+      <w:pPr>
+        <w:pStyle w:val="LabStepNumberedLevel2"/>
+      </w:pPr>
+      <w:r>
+        <w:t xml:space="preserve">In Windows Explorer, look inside the folder that contains all the PowerShell scripts. You should see that executing the script named </w:t>
+      </w:r>
+      <w:r>
+        <w:rPr>
+          <w:b/>
+        </w:rPr>
+        <w:t>CreateStudentAccountsFromCSV.ps1</w:t>
+      </w:r>
+      <w:r>
+        <w:t xml:space="preserve"> created a new file named </w:t>
+      </w:r>
+      <w:r>
+        <w:rPr>
+          <w:b/>
+        </w:rPr>
+        <w:t>StudentsLog.txt</w:t>
+      </w:r>
+      <w:r>
+        <w:t>.</w:t>
+      </w:r>
+    </w:p>
+    <w:p>
+      <w:pPr>
+        <w:pStyle w:val="LabStepScreenshotLevel2"/>
+      </w:pPr>
+      <w:r>
+        <w:drawing>
+          <wp:inline distT="0" distB="0" distL="0" distR="0" wp14:anchorId="19C34997" wp14:editId="08E1F1F9">
+            <wp:extent cx="4649118" cy="1793988"/>
+            <wp:effectExtent l="19050" t="19050" r="18415" b="15875"/>
+            <wp:docPr id="28" name="Picture 28"/>
+            <wp:cNvGraphicFramePr>
+              <a:graphicFrameLocks xmlns:a="http://schemas.openxmlformats.org/drawingml/2006/main" noChangeAspect="1"/>
+            </wp:cNvGraphicFramePr>
+            <a:graphic xmlns:a="http://schemas.openxmlformats.org/drawingml/2006/main">
+              <a:graphicData uri="http://schemas.openxmlformats.org/drawingml/2006/picture">
+                <pic:pic xmlns:pic="http://schemas.openxmlformats.org/drawingml/2006/picture">
+                  <pic:nvPicPr>
+                    <pic:cNvPr id="0" name="Picture 17"/>
+                    <pic:cNvPicPr>
+                      <a:picLocks noChangeAspect="1" noChangeArrowheads="1"/>
+                    </pic:cNvPicPr>
+                  </pic:nvPicPr>
+                  <pic:blipFill>
+                    <a:blip r:embed="rId42">
+                      <a:extLst>
+                        <a:ext uri="{28A0092B-C50C-407E-A947-70E740481C1C}">
+                          <a14:useLocalDpi xmlns:a14="http://schemas.microsoft.com/office/drawing/2010/main" val="0"/>
+                        </a:ext>
+                      </a:extLst>
+                    </a:blip>
+                    <a:srcRect/>
+                    <a:stretch>
+                      <a:fillRect/>
+                    </a:stretch>
+                  </pic:blipFill>
+                  <pic:spPr bwMode="auto">
+                    <a:xfrm>
+                      <a:off x="0" y="0"/>
+                      <a:ext cx="4653192" cy="1795560"/>
+                    </a:xfrm>
+                    <a:prstGeom prst="rect">
+                      <a:avLst/>
+                    </a:prstGeom>
+                    <a:noFill/>
+                    <a:ln>
+                      <a:solidFill>
+                        <a:schemeClr val="tx1"/>
+                      </a:solidFill>
+                    </a:ln>
+                  </pic:spPr>
+                </pic:pic>
+              </a:graphicData>
+            </a:graphic>
+          </wp:inline>
+        </w:drawing>
+      </w:r>
+    </w:p>
+    <w:p>
+      <w:pPr>
+        <w:pStyle w:val="LabStepNumberedLevel2"/>
+      </w:pPr>
+      <w:r>
+        <w:t xml:space="preserve">Double-click on </w:t>
+      </w:r>
+      <w:r>
+        <w:rPr>
+          <w:b/>
+        </w:rPr>
+        <w:t>StudentsLog.txt</w:t>
+      </w:r>
+      <w:r>
+        <w:t xml:space="preserve"> to open it and see what’s inside. You should see that there is information for each student account including the student name, login, password and alt email address. Note that this information must be passed along to each student</w:t>
+      </w:r>
+      <w:r>
+        <w:t>.</w:t>
+      </w:r>
+    </w:p>
+    <w:p>
+      <w:pPr>
+        <w:pStyle w:val="LabStepScreenshotLevel2"/>
+      </w:pPr>
+      <w:r>
+        <w:drawing>
+          <wp:inline distT="0" distB="0" distL="0" distR="0" wp14:anchorId="2982AB38" wp14:editId="06E1CA65">
+            <wp:extent cx="2776251" cy="2156571"/>
+            <wp:effectExtent l="19050" t="19050" r="24130" b="15240"/>
+            <wp:docPr id="29" name="Picture 29"/>
+            <wp:cNvGraphicFramePr>
+              <a:graphicFrameLocks xmlns:a="http://schemas.openxmlformats.org/drawingml/2006/main" noChangeAspect="1"/>
+            </wp:cNvGraphicFramePr>
+            <a:graphic xmlns:a="http://schemas.openxmlformats.org/drawingml/2006/main">
+              <a:graphicData uri="http://schemas.openxmlformats.org/drawingml/2006/picture">
+                <pic:pic xmlns:pic="http://schemas.openxmlformats.org/drawingml/2006/picture">
+                  <pic:nvPicPr>
+                    <pic:cNvPr id="0" name="Picture 18"/>
+                    <pic:cNvPicPr>
+                      <a:picLocks noChangeAspect="1" noChangeArrowheads="1"/>
+                    </pic:cNvPicPr>
+                  </pic:nvPicPr>
+                  <pic:blipFill>
+                    <a:blip r:embed="rId43">
+                      <a:extLst>
+                        <a:ext uri="{28A0092B-C50C-407E-A947-70E740481C1C}">
+                          <a14:useLocalDpi xmlns:a14="http://schemas.microsoft.com/office/drawing/2010/main" val="0"/>
+                        </a:ext>
+                      </a:extLst>
+                    </a:blip>
+                    <a:srcRect/>
+                    <a:stretch>
+                      <a:fillRect/>
+                    </a:stretch>
+                  </pic:blipFill>
+                  <pic:spPr bwMode="auto">
+                    <a:xfrm>
+                      <a:off x="0" y="0"/>
+                      <a:ext cx="2782625" cy="2161522"/>
+                    </a:xfrm>
+                    <a:prstGeom prst="rect">
+                      <a:avLst/>
+                    </a:prstGeom>
+                    <a:noFill/>
+                    <a:ln>
+                      <a:solidFill>
+                        <a:schemeClr val="tx1"/>
+                      </a:solidFill>
+                    </a:ln>
+                  </pic:spPr>
+                </pic:pic>
+              </a:graphicData>
+            </a:graphic>
+          </wp:inline>
+        </w:drawing>
+      </w:r>
+    </w:p>
+    <w:p>
+      <w:pPr>
+        <w:pStyle w:val="LabStepNumbered"/>
+      </w:pPr>
+      <w:r>
+        <w:t xml:space="preserve">Open, update and execute the PowerShell script named </w:t>
+      </w:r>
+      <w:r>
+        <w:rPr>
+          <w:b/>
+        </w:rPr>
+        <w:t>CreateStudentSitesFromCSV.ps1</w:t>
+      </w:r>
+      <w:r>
+        <w:t>.</w:t>
+      </w:r>
+    </w:p>
+    <w:p>
+      <w:pPr>
+        <w:pStyle w:val="LabStepNumberedLevel2"/>
+      </w:pPr>
+      <w:r>
+        <w:t xml:space="preserve">Right-click on </w:t>
+      </w:r>
+      <w:r>
+        <w:rPr>
+          <w:b/>
+        </w:rPr>
+        <w:t>CreateStudentSitesFromCSV.ps1</w:t>
+      </w:r>
+      <w:r>
+        <w:t xml:space="preserve"> and click </w:t>
+      </w:r>
+      <w:r>
+        <w:rPr>
+          <w:b/>
+        </w:rPr>
+        <w:t>Edit</w:t>
+      </w:r>
+      <w:r>
+        <w:t xml:space="preserve"> top open it in the PowerShell ISE.</w:t>
+      </w:r>
+    </w:p>
+    <w:p>
+      <w:pPr>
+        <w:pStyle w:val="LabStepNumberedLevel2"/>
+      </w:pPr>
+      <w:r>
+        <w:t>After the script opens, modify the first three lines with the information from your new Office 365 tenant. Specifically, you need to add the domain name for the Office 365 tenancy and the user name and password for the primary user account.</w:t>
+      </w:r>
+    </w:p>
+    <w:p>
+      <w:pPr>
+        <w:pStyle w:val="LabStepScreenshotLevel2"/>
+      </w:pPr>
+      <w:r>
+        <w:drawing>
+          <wp:inline distT="0" distB="0" distL="0" distR="0" wp14:anchorId="607AA65B" wp14:editId="472CC8DA">
+            <wp:extent cx="4686300" cy="822707"/>
+            <wp:effectExtent l="19050" t="19050" r="19050" b="15875"/>
+            <wp:docPr id="32" name="Picture 32"/>
+            <wp:cNvGraphicFramePr>
+              <a:graphicFrameLocks xmlns:a="http://schemas.openxmlformats.org/drawingml/2006/main" noChangeAspect="1"/>
+            </wp:cNvGraphicFramePr>
+            <a:graphic xmlns:a="http://schemas.openxmlformats.org/drawingml/2006/main">
+              <a:graphicData uri="http://schemas.openxmlformats.org/drawingml/2006/picture">
+                <pic:pic xmlns:pic="http://schemas.openxmlformats.org/drawingml/2006/picture">
+                  <pic:nvPicPr>
+                    <pic:cNvPr id="0" name="Picture 21"/>
+                    <pic:cNvPicPr>
+                      <a:picLocks noChangeAspect="1" noChangeArrowheads="1"/>
+                    </pic:cNvPicPr>
+                  </pic:nvPicPr>
+                  <pic:blipFill>
+                    <a:blip r:embed="rId44">
+                      <a:extLst>
+                        <a:ext uri="{28A0092B-C50C-407E-A947-70E740481C1C}">
+                          <a14:useLocalDpi xmlns:a14="http://schemas.microsoft.com/office/drawing/2010/main" val="0"/>
+                        </a:ext>
+                      </a:extLst>
+                    </a:blip>
+                    <a:srcRect/>
+                    <a:stretch>
+                      <a:fillRect/>
+                    </a:stretch>
+                  </pic:blipFill>
+                  <pic:spPr bwMode="auto">
+                    <a:xfrm>
+                      <a:off x="0" y="0"/>
+                      <a:ext cx="4770421" cy="837475"/>
+                    </a:xfrm>
+                    <a:prstGeom prst="rect">
+                      <a:avLst/>
+                    </a:prstGeom>
+                    <a:noFill/>
+                    <a:ln>
+                      <a:solidFill>
+                        <a:schemeClr val="tx1"/>
+                      </a:solidFill>
+                    </a:ln>
+                  </pic:spPr>
+                </pic:pic>
+              </a:graphicData>
+            </a:graphic>
+          </wp:inline>
+        </w:drawing>
+      </w:r>
+    </w:p>
+    <w:p>
+      <w:pPr>
+        <w:pStyle w:val="LabStepNumberedLevel2"/>
+      </w:pPr>
+      <w:r>
+        <w:t xml:space="preserve">Save your changes to named </w:t>
+      </w:r>
+      <w:r>
+        <w:rPr>
+          <w:b/>
+        </w:rPr>
+        <w:t>CreateStudentSitesFromCSV.ps1</w:t>
+      </w:r>
+      <w:r>
+        <w:t>.</w:t>
+      </w:r>
+    </w:p>
+    <w:p>
+      <w:pPr>
+        <w:pStyle w:val="LabStepNumberedLevel2"/>
+      </w:pPr>
+      <w:r>
+        <w:t xml:space="preserve">Execute the script named </w:t>
+      </w:r>
+      <w:r>
+        <w:rPr>
+          <w:b/>
+        </w:rPr>
+        <w:t>CreateStudentSitesFromCSV.ps1</w:t>
+      </w:r>
+      <w:r>
+        <w:t xml:space="preserve">. When executed, this script should be able to connect to </w:t>
+      </w:r>
+      <w:r>
+        <w:t xml:space="preserve">SharePoint Online in </w:t>
+      </w:r>
+      <w:r>
+        <w:t xml:space="preserve">the Office 365 tenant and create </w:t>
+      </w:r>
+      <w:r>
+        <w:t>two SharePoint sites for each student</w:t>
+      </w:r>
+      <w:r>
+        <w:t>.</w:t>
+      </w:r>
+    </w:p>
+    <w:p>
+      <w:pPr>
+        <w:pStyle w:val="LabStepScreenshotLevel2"/>
+      </w:pPr>
+      <w:r>
+        <w:lastRenderedPageBreak/>
+        <w:drawing>
+          <wp:inline distT="0" distB="0" distL="0" distR="0" wp14:anchorId="015B4C56" wp14:editId="6206C82B">
+            <wp:extent cx="5204460" cy="1331878"/>
+            <wp:effectExtent l="0" t="0" r="0" b="1905"/>
+            <wp:docPr id="34" name="Picture 34"/>
+            <wp:cNvGraphicFramePr>
+              <a:graphicFrameLocks xmlns:a="http://schemas.openxmlformats.org/drawingml/2006/main" noChangeAspect="1"/>
+            </wp:cNvGraphicFramePr>
+            <a:graphic xmlns:a="http://schemas.openxmlformats.org/drawingml/2006/main">
+              <a:graphicData uri="http://schemas.openxmlformats.org/drawingml/2006/picture">
+                <pic:pic xmlns:pic="http://schemas.openxmlformats.org/drawingml/2006/picture">
+                  <pic:nvPicPr>
+                    <pic:cNvPr id="0" name="Picture 23"/>
+                    <pic:cNvPicPr>
+                      <a:picLocks noChangeAspect="1" noChangeArrowheads="1"/>
+                    </pic:cNvPicPr>
+                  </pic:nvPicPr>
+                  <pic:blipFill>
+                    <a:blip r:embed="rId45">
+                      <a:extLst>
+                        <a:ext uri="{28A0092B-C50C-407E-A947-70E740481C1C}">
+                          <a14:useLocalDpi xmlns:a14="http://schemas.microsoft.com/office/drawing/2010/main" val="0"/>
+                        </a:ext>
+                      </a:extLst>
+                    </a:blip>
+                    <a:srcRect/>
+                    <a:stretch>
+                      <a:fillRect/>
+                    </a:stretch>
+                  </pic:blipFill>
+                  <pic:spPr bwMode="auto">
+                    <a:xfrm>
+                      <a:off x="0" y="0"/>
+                      <a:ext cx="5233150" cy="1339220"/>
+                    </a:xfrm>
+                    <a:prstGeom prst="rect">
+                      <a:avLst/>
+                    </a:prstGeom>
+                    <a:noFill/>
+                    <a:ln>
+                      <a:noFill/>
+                    </a:ln>
+                  </pic:spPr>
+                </pic:pic>
+              </a:graphicData>
+            </a:graphic>
+          </wp:inline>
+        </w:drawing>
+      </w:r>
+    </w:p>
+    <w:p>
+      <w:pPr>
+        <w:pStyle w:val="LabStepNumberedLevel2"/>
+      </w:pPr>
+      <w:r>
+        <w:t xml:space="preserve">After the script completes, return to the </w:t>
+      </w:r>
+      <w:r>
+        <w:rPr>
+          <w:b/>
+        </w:rPr>
+        <w:t>site collections</w:t>
+      </w:r>
+      <w:r>
+        <w:t xml:space="preserve"> page in the </w:t>
+      </w:r>
+      <w:r>
+        <w:rPr>
+          <w:b/>
+        </w:rPr>
+        <w:t>SharePoint admin center</w:t>
+      </w:r>
+      <w:r>
+        <w:t xml:space="preserve"> site collection.</w:t>
+      </w:r>
+    </w:p>
+    <w:p>
+      <w:pPr>
+        <w:pStyle w:val="LabStepNumberedLevel2"/>
+      </w:pPr>
+      <w:r>
+        <w:t xml:space="preserve">Refresh the page. You should see a new set of SharePoint sites that are currently being provisioned. </w:t>
+      </w:r>
+    </w:p>
+    <w:p>
+      <w:pPr>
+        <w:pStyle w:val="LabStepScreenshotLevel2"/>
+      </w:pPr>
+      <w:r>
+        <w:drawing>
+          <wp:inline distT="0" distB="0" distL="0" distR="0" wp14:anchorId="4F0CD3A5" wp14:editId="4A65AD5C">
+            <wp:extent cx="4884420" cy="3229144"/>
+            <wp:effectExtent l="19050" t="19050" r="11430" b="28575"/>
+            <wp:docPr id="33" name="Picture 33"/>
+            <wp:cNvGraphicFramePr>
+              <a:graphicFrameLocks xmlns:a="http://schemas.openxmlformats.org/drawingml/2006/main" noChangeAspect="1"/>
+            </wp:cNvGraphicFramePr>
+            <a:graphic xmlns:a="http://schemas.openxmlformats.org/drawingml/2006/main">
+              <a:graphicData uri="http://schemas.openxmlformats.org/drawingml/2006/picture">
+                <pic:pic xmlns:pic="http://schemas.openxmlformats.org/drawingml/2006/picture">
+                  <pic:nvPicPr>
+                    <pic:cNvPr id="0" name="Picture 22"/>
+                    <pic:cNvPicPr>
+                      <a:picLocks noChangeAspect="1" noChangeArrowheads="1"/>
+                    </pic:cNvPicPr>
+                  </pic:nvPicPr>
+                  <pic:blipFill>
+                    <a:blip r:embed="rId46">
+                      <a:extLst>
+                        <a:ext uri="{28A0092B-C50C-407E-A947-70E740481C1C}">
+                          <a14:useLocalDpi xmlns:a14="http://schemas.microsoft.com/office/drawing/2010/main" val="0"/>
+                        </a:ext>
+                      </a:extLst>
+                    </a:blip>
+                    <a:srcRect/>
+                    <a:stretch>
+                      <a:fillRect/>
+                    </a:stretch>
+                  </pic:blipFill>
+                  <pic:spPr bwMode="auto">
+                    <a:xfrm>
+                      <a:off x="0" y="0"/>
+                      <a:ext cx="4892798" cy="3234683"/>
+                    </a:xfrm>
+                    <a:prstGeom prst="rect">
+                      <a:avLst/>
+                    </a:prstGeom>
+                    <a:noFill/>
+                    <a:ln>
+                      <a:solidFill>
+                        <a:schemeClr val="tx1"/>
+                      </a:solidFill>
+                    </a:ln>
+                  </pic:spPr>
+                </pic:pic>
+              </a:graphicData>
+            </a:graphic>
+          </wp:inline>
+        </w:drawing>
+      </w:r>
+    </w:p>
+    <w:p>
+      <w:pPr>
+        <w:pStyle w:val="LabExerciseCallout"/>
+      </w:pPr>
+      <w:r>
+        <w:t>At this point, you need to wait until all the sites have been completely provisioned. That will likely take between 5 and 10 minutes.</w:t>
+      </w:r>
+    </w:p>
+    <w:p>
+      <w:pPr>
+        <w:pStyle w:val="LabStepNumberedLevel2"/>
+      </w:pPr>
+      <w:r>
+        <w:t>When you see that all sites have been provisioned, move on to the next step.</w:t>
+      </w:r>
+    </w:p>
+    <w:p>
+      <w:pPr>
+        <w:pStyle w:val="LabStepScreenshotLevel2"/>
+      </w:pPr>
+      <w:r>
+        <w:drawing>
+          <wp:inline distT="0" distB="0" distL="0" distR="0" wp14:anchorId="740A0D6E" wp14:editId="1B239ED7">
+            <wp:extent cx="5593080" cy="1465300"/>
+            <wp:effectExtent l="19050" t="19050" r="26670" b="20955"/>
+            <wp:docPr id="35" name="Picture 35"/>
+            <wp:cNvGraphicFramePr>
+              <a:graphicFrameLocks xmlns:a="http://schemas.openxmlformats.org/drawingml/2006/main" noChangeAspect="1"/>
+            </wp:cNvGraphicFramePr>
+            <a:graphic xmlns:a="http://schemas.openxmlformats.org/drawingml/2006/main">
+              <a:graphicData uri="http://schemas.openxmlformats.org/drawingml/2006/picture">
+                <pic:pic xmlns:pic="http://schemas.openxmlformats.org/drawingml/2006/picture">
+                  <pic:nvPicPr>
+                    <pic:cNvPr id="0" name="Picture 24"/>
+                    <pic:cNvPicPr>
+                      <a:picLocks noChangeAspect="1" noChangeArrowheads="1"/>
+                    </pic:cNvPicPr>
+                  </pic:nvPicPr>
+                  <pic:blipFill>
+                    <a:blip r:embed="rId47">
+                      <a:extLst>
+                        <a:ext uri="{28A0092B-C50C-407E-A947-70E740481C1C}">
+                          <a14:useLocalDpi xmlns:a14="http://schemas.microsoft.com/office/drawing/2010/main" val="0"/>
+                        </a:ext>
+                      </a:extLst>
+                    </a:blip>
+                    <a:srcRect/>
+                    <a:stretch>
+                      <a:fillRect/>
+                    </a:stretch>
+                  </pic:blipFill>
+                  <pic:spPr bwMode="auto">
+                    <a:xfrm>
+                      <a:off x="0" y="0"/>
+                      <a:ext cx="5627358" cy="1474280"/>
+                    </a:xfrm>
+                    <a:prstGeom prst="rect">
+                      <a:avLst/>
+                    </a:prstGeom>
+                    <a:noFill/>
+                    <a:ln>
+                      <a:solidFill>
+                        <a:schemeClr val="tx1"/>
+                      </a:solidFill>
+                    </a:ln>
+                  </pic:spPr>
+                </pic:pic>
+              </a:graphicData>
+            </a:graphic>
+          </wp:inline>
+        </w:drawing>
+      </w:r>
+    </w:p>
+    <w:p>
+      <w:pPr>
+        <w:pStyle w:val="LabExerciseCallout"/>
+      </w:pPr>
+      <w:r>
+        <w:t xml:space="preserve">At this point, you have created a set of SharePoint sites for each student. However, the instructor account has no permission to access any of those sites. You will now run one more PowerShell script named </w:t>
+      </w:r>
+      <w:r>
+        <w:rPr>
+          <w:b/>
+        </w:rPr>
+        <w:t>ConfigureInstructorPermissionsOnAllSites.ps1</w:t>
+      </w:r>
+      <w:r>
+        <w:t xml:space="preserve"> to configure permissions in all sites so you can access them with the instructor account.</w:t>
+      </w:r>
+    </w:p>
+    <w:p>
+      <w:pPr>
+        <w:pStyle w:val="LabStepNumbered"/>
+      </w:pPr>
+      <w:r>
+        <w:t xml:space="preserve">Open, update and execute the PowerShell script named </w:t>
+      </w:r>
+      <w:r>
+        <w:rPr>
+          <w:b/>
+        </w:rPr>
+        <w:t>ConfigureInstructorPermissionsOnAllSites.ps1</w:t>
+      </w:r>
+      <w:r>
+        <w:t>.</w:t>
+      </w:r>
+    </w:p>
+    <w:p>
+      <w:pPr>
+        <w:pStyle w:val="LabStepNumberedLevel2"/>
+      </w:pPr>
+      <w:r>
+        <w:t xml:space="preserve">Right-click on </w:t>
+      </w:r>
+      <w:r>
+        <w:rPr>
+          <w:b/>
+        </w:rPr>
+        <w:t>ConfigureInstructorPermissionsOnAllSites.ps1</w:t>
+      </w:r>
+      <w:r>
+        <w:t xml:space="preserve"> and click </w:t>
+      </w:r>
+      <w:r>
+        <w:rPr>
+          <w:b/>
+        </w:rPr>
+        <w:t>Edit</w:t>
+      </w:r>
+      <w:r>
+        <w:t xml:space="preserve"> top open it in the PowerShell ISE.</w:t>
+      </w:r>
+    </w:p>
+    <w:p>
+      <w:pPr>
+        <w:pStyle w:val="LabStepNumberedLevel2"/>
+      </w:pPr>
+      <w:r>
+        <w:t>After the script opens, modify the first three lines with the information from your new Office 365 tenant. Specifically, you need to add the domain name for the Office 365 tenancy and the user name and password for the primary user account.</w:t>
+      </w:r>
+    </w:p>
+    <w:p>
+      <w:pPr>
+        <w:pStyle w:val="LabStepScreenshotLevel2"/>
+      </w:pPr>
+      <w:r>
+        <w:lastRenderedPageBreak/>
+        <w:drawing>
+          <wp:inline distT="0" distB="0" distL="0" distR="0" wp14:anchorId="332CF178" wp14:editId="60ED5E4B">
+            <wp:extent cx="3985260" cy="925150"/>
+            <wp:effectExtent l="19050" t="19050" r="15240" b="27940"/>
+            <wp:docPr id="36" name="Picture 36"/>
+            <wp:cNvGraphicFramePr>
+              <a:graphicFrameLocks xmlns:a="http://schemas.openxmlformats.org/drawingml/2006/main" noChangeAspect="1"/>
+            </wp:cNvGraphicFramePr>
+            <a:graphic xmlns:a="http://schemas.openxmlformats.org/drawingml/2006/main">
+              <a:graphicData uri="http://schemas.openxmlformats.org/drawingml/2006/picture">
+                <pic:pic xmlns:pic="http://schemas.openxmlformats.org/drawingml/2006/picture">
+                  <pic:nvPicPr>
+                    <pic:cNvPr id="0" name="Picture 25"/>
+                    <pic:cNvPicPr>
+                      <a:picLocks noChangeAspect="1" noChangeArrowheads="1"/>
+                    </pic:cNvPicPr>
+                  </pic:nvPicPr>
+                  <pic:blipFill>
+                    <a:blip r:embed="rId48">
+                      <a:extLst>
+                        <a:ext uri="{28A0092B-C50C-407E-A947-70E740481C1C}">
+                          <a14:useLocalDpi xmlns:a14="http://schemas.microsoft.com/office/drawing/2010/main" val="0"/>
+                        </a:ext>
+                      </a:extLst>
+                    </a:blip>
+                    <a:srcRect/>
+                    <a:stretch>
+                      <a:fillRect/>
+                    </a:stretch>
+                  </pic:blipFill>
+                  <pic:spPr bwMode="auto">
+                    <a:xfrm>
+                      <a:off x="0" y="0"/>
+                      <a:ext cx="4022860" cy="933879"/>
+                    </a:xfrm>
+                    <a:prstGeom prst="rect">
+                      <a:avLst/>
+                    </a:prstGeom>
+                    <a:noFill/>
+                    <a:ln>
+                      <a:solidFill>
+                        <a:schemeClr val="tx1"/>
+                      </a:solidFill>
+                    </a:ln>
+                  </pic:spPr>
+                </pic:pic>
+              </a:graphicData>
+            </a:graphic>
+          </wp:inline>
+        </w:drawing>
+      </w:r>
+    </w:p>
+    <w:p>
+      <w:pPr>
+        <w:pStyle w:val="LabStepNumberedLevel2"/>
+      </w:pPr>
+      <w:r>
+        <w:t xml:space="preserve">Save your changes to named </w:t>
+      </w:r>
+      <w:r>
+        <w:rPr>
+          <w:b/>
+        </w:rPr>
+        <w:t>ConfigureInstructorPermissionsOnAllSites.ps1</w:t>
+      </w:r>
+      <w:r>
+        <w:t>.</w:t>
+      </w:r>
+    </w:p>
+    <w:p>
+      <w:pPr>
+        <w:pStyle w:val="LabStepNumberedLevel2"/>
+      </w:pPr>
+      <w:r>
+        <w:t xml:space="preserve">Execute the script named </w:t>
+      </w:r>
+      <w:r>
+        <w:rPr>
+          <w:b/>
+        </w:rPr>
+        <w:t>ConfigureInstructorPermissionsOnAllSites.ps1</w:t>
+      </w:r>
+      <w:r>
+        <w:t xml:space="preserve">. When executed, this script should be able to connect to SharePoint Online in the Office 365 tenant and </w:t>
+      </w:r>
+      <w:r>
+        <w:t>configure permissions in all sites so you can access them with the instructor account</w:t>
+      </w:r>
+      <w:r>
+        <w:t>.</w:t>
+      </w:r>
+    </w:p>
+    <w:p>
+      <w:pPr>
+        <w:pStyle w:val="LabStepScreenshotLevel2"/>
+      </w:pPr>
+      <w:r>
+        <w:drawing>
+          <wp:inline distT="0" distB="0" distL="0" distR="0" wp14:anchorId="1A05E279" wp14:editId="5AFAB0F2">
+            <wp:extent cx="3901440" cy="1280228"/>
+            <wp:effectExtent l="19050" t="19050" r="22860" b="15240"/>
+            <wp:docPr id="37" name="Picture 37"/>
+            <wp:cNvGraphicFramePr>
+              <a:graphicFrameLocks xmlns:a="http://schemas.openxmlformats.org/drawingml/2006/main" noChangeAspect="1"/>
+            </wp:cNvGraphicFramePr>
+            <a:graphic xmlns:a="http://schemas.openxmlformats.org/drawingml/2006/main">
+              <a:graphicData uri="http://schemas.openxmlformats.org/drawingml/2006/picture">
+                <pic:pic xmlns:pic="http://schemas.openxmlformats.org/drawingml/2006/picture">
+                  <pic:nvPicPr>
+                    <pic:cNvPr id="0" name="Picture 26"/>
+                    <pic:cNvPicPr>
+                      <a:picLocks noChangeAspect="1" noChangeArrowheads="1"/>
+                    </pic:cNvPicPr>
+                  </pic:nvPicPr>
+                  <pic:blipFill>
+                    <a:blip r:embed="rId49" cstate="print">
+                      <a:extLst>
+                        <a:ext uri="{28A0092B-C50C-407E-A947-70E740481C1C}">
+                          <a14:useLocalDpi xmlns:a14="http://schemas.microsoft.com/office/drawing/2010/main" val="0"/>
+                        </a:ext>
+                      </a:extLst>
+                    </a:blip>
+                    <a:srcRect/>
+                    <a:stretch>
+                      <a:fillRect/>
+                    </a:stretch>
+                  </pic:blipFill>
+                  <pic:spPr bwMode="auto">
+                    <a:xfrm>
+                      <a:off x="0" y="0"/>
+                      <a:ext cx="3952792" cy="1297079"/>
+                    </a:xfrm>
+                    <a:prstGeom prst="rect">
+                      <a:avLst/>
+                    </a:prstGeom>
+                    <a:noFill/>
+                    <a:ln>
+                      <a:solidFill>
+                        <a:schemeClr val="tx1"/>
+                      </a:solidFill>
+                    </a:ln>
+                  </pic:spPr>
+                </pic:pic>
+              </a:graphicData>
+            </a:graphic>
+          </wp:inline>
+        </w:drawing>
+      </w:r>
+    </w:p>
+    <w:p>
+      <w:pPr>
+        <w:pStyle w:val="LabStepNumberedLevel2"/>
+      </w:pPr>
+      <w:r>
+        <w:t>After the script completes, try and access one of the student Team sites.</w:t>
+      </w:r>
+    </w:p>
+    <w:p>
+      <w:pPr>
+        <w:pStyle w:val="LabStepScreenshotLevel2"/>
+      </w:pPr>
+      <w:r>
+        <w:drawing>
+          <wp:inline distT="0" distB="0" distL="0" distR="0" wp14:anchorId="494454A8" wp14:editId="4F57F5C8">
+            <wp:extent cx="4716780" cy="1993745"/>
+            <wp:effectExtent l="19050" t="19050" r="26670" b="26035"/>
+            <wp:docPr id="38" name="Picture 38"/>
+            <wp:cNvGraphicFramePr>
+              <a:graphicFrameLocks xmlns:a="http://schemas.openxmlformats.org/drawingml/2006/main" noChangeAspect="1"/>
+            </wp:cNvGraphicFramePr>
+            <a:graphic xmlns:a="http://schemas.openxmlformats.org/drawingml/2006/main">
+              <a:graphicData uri="http://schemas.openxmlformats.org/drawingml/2006/picture">
+                <pic:pic xmlns:pic="http://schemas.openxmlformats.org/drawingml/2006/picture">
+                  <pic:nvPicPr>
+                    <pic:cNvPr id="0" name="Picture 27"/>
+                    <pic:cNvPicPr>
+                      <a:picLocks noChangeAspect="1" noChangeArrowheads="1"/>
+                    </pic:cNvPicPr>
+                  </pic:nvPicPr>
+                  <pic:blipFill>
+                    <a:blip r:embed="rId50" cstate="print">
+                      <a:extLst>
+                        <a:ext uri="{28A0092B-C50C-407E-A947-70E740481C1C}">
+                          <a14:useLocalDpi xmlns:a14="http://schemas.microsoft.com/office/drawing/2010/main" val="0"/>
+                        </a:ext>
+                      </a:extLst>
+                    </a:blip>
+                    <a:srcRect/>
+                    <a:stretch>
+                      <a:fillRect/>
+                    </a:stretch>
+                  </pic:blipFill>
+                  <pic:spPr bwMode="auto">
+                    <a:xfrm>
+                      <a:off x="0" y="0"/>
+                      <a:ext cx="4742786" cy="2004738"/>
+                    </a:xfrm>
+                    <a:prstGeom prst="rect">
+                      <a:avLst/>
+                    </a:prstGeom>
+                    <a:noFill/>
+                    <a:ln>
+                      <a:solidFill>
+                        <a:schemeClr val="tx1"/>
+                      </a:solidFill>
+                    </a:ln>
+                  </pic:spPr>
+                </pic:pic>
+              </a:graphicData>
+            </a:graphic>
+          </wp:inline>
+        </w:drawing>
+      </w:r>
+    </w:p>
+    <w:p>
+      <w:pPr>
+        <w:pStyle w:val="LabStepNumbered"/>
+      </w:pPr>
+      <w:r>
+        <w:t xml:space="preserve">In Windows Explorer, look inside the folder that contains all the PowerShell scripts. You should see a new file named </w:t>
+      </w:r>
+      <w:r>
+        <w:rPr>
+          <w:b/>
+        </w:rPr>
+        <w:t>StudentSite</w:t>
+      </w:r>
+      <w:r>
+        <w:rPr>
+          <w:b/>
+        </w:rPr>
+        <w:t>Log.txt</w:t>
+      </w:r>
+      <w:r>
+        <w:t xml:space="preserve"> that was created when you executed the script named </w:t>
+      </w:r>
+      <w:r>
+        <w:rPr>
+          <w:b/>
+        </w:rPr>
+        <w:t>CreateStudentSitesFromCSV.ps1</w:t>
+      </w:r>
+      <w:r>
+        <w:t>.</w:t>
+      </w:r>
+    </w:p>
+    <w:p>
+      <w:pPr>
+        <w:pStyle w:val="LabStepScreenshotLevel2"/>
+      </w:pPr>
+      <w:r>
+        <w:drawing>
+          <wp:inline distT="0" distB="0" distL="0" distR="0" wp14:anchorId="20E9CC91" wp14:editId="42E46A35">
+            <wp:extent cx="5158740" cy="2686482"/>
+            <wp:effectExtent l="19050" t="19050" r="22860" b="19050"/>
+            <wp:docPr id="40" name="Picture 40"/>
+            <wp:cNvGraphicFramePr>
+              <a:graphicFrameLocks xmlns:a="http://schemas.openxmlformats.org/drawingml/2006/main" noChangeAspect="1"/>
+            </wp:cNvGraphicFramePr>
+            <a:graphic xmlns:a="http://schemas.openxmlformats.org/drawingml/2006/main">
+              <a:graphicData uri="http://schemas.openxmlformats.org/drawingml/2006/picture">
+                <pic:pic xmlns:pic="http://schemas.openxmlformats.org/drawingml/2006/picture">
+                  <pic:nvPicPr>
+                    <pic:cNvPr id="0" name="Picture 28"/>
+                    <pic:cNvPicPr>
+                      <a:picLocks noChangeAspect="1" noChangeArrowheads="1"/>
+                    </pic:cNvPicPr>
+                  </pic:nvPicPr>
+                  <pic:blipFill>
+                    <a:blip r:embed="rId51">
+                      <a:extLst>
+                        <a:ext uri="{28A0092B-C50C-407E-A947-70E740481C1C}">
+                          <a14:useLocalDpi xmlns:a14="http://schemas.microsoft.com/office/drawing/2010/main" val="0"/>
+                        </a:ext>
+                      </a:extLst>
+                    </a:blip>
+                    <a:srcRect/>
+                    <a:stretch>
+                      <a:fillRect/>
+                    </a:stretch>
+                  </pic:blipFill>
+                  <pic:spPr bwMode="auto">
+                    <a:xfrm>
+                      <a:off x="0" y="0"/>
+                      <a:ext cx="5183089" cy="2699162"/>
+                    </a:xfrm>
+                    <a:prstGeom prst="rect">
+                      <a:avLst/>
+                    </a:prstGeom>
+                    <a:noFill/>
+                    <a:ln>
+                      <a:solidFill>
+                        <a:schemeClr val="tx1"/>
+                      </a:solidFill>
+                    </a:ln>
+                  </pic:spPr>
+                </pic:pic>
+              </a:graphicData>
+            </a:graphic>
+          </wp:inline>
+        </w:drawing>
+      </w:r>
+    </w:p>
+    <w:p>
+      <w:pPr>
+        <w:pStyle w:val="LabStepNumberedLevel2"/>
+      </w:pPr>
+      <w:r>
+        <w:lastRenderedPageBreak/>
+        <w:t xml:space="preserve">Double-click on </w:t>
+      </w:r>
+      <w:r>
+        <w:rPr>
+          <w:b/>
+        </w:rPr>
+        <w:t>StudentSite</w:t>
+      </w:r>
+      <w:r>
+        <w:rPr>
+          <w:b/>
+        </w:rPr>
+        <w:t>Log.txt</w:t>
+      </w:r>
+      <w:r>
+        <w:t xml:space="preserve"> to open it and see what’s inside. You should see that there is information for each student account including the student name, login, password and alt email address. Note that this information must be passed along to each student</w:t>
+      </w:r>
+      <w:r>
+        <w:t xml:space="preserve"> so that they know the URLs of the sites they will be using in the lab exercises.</w:t>
+      </w:r>
+    </w:p>
+    <w:p>
+      <w:pPr>
+        <w:pStyle w:val="LabStepScreenshotLevel2"/>
+      </w:pPr>
+      <w:r>
+        <w:drawing>
+          <wp:inline distT="0" distB="0" distL="0" distR="0" wp14:anchorId="6AAC25FF" wp14:editId="0156C878">
+            <wp:extent cx="4472940" cy="1779236"/>
+            <wp:effectExtent l="19050" t="19050" r="22860" b="12065"/>
+            <wp:docPr id="41" name="Picture 41"/>
+            <wp:cNvGraphicFramePr>
+              <a:graphicFrameLocks xmlns:a="http://schemas.openxmlformats.org/drawingml/2006/main" noChangeAspect="1"/>
+            </wp:cNvGraphicFramePr>
+            <a:graphic xmlns:a="http://schemas.openxmlformats.org/drawingml/2006/main">
+              <a:graphicData uri="http://schemas.openxmlformats.org/drawingml/2006/picture">
+                <pic:pic xmlns:pic="http://schemas.openxmlformats.org/drawingml/2006/picture">
+                  <pic:nvPicPr>
+                    <pic:cNvPr id="0" name="Picture 29"/>
+                    <pic:cNvPicPr>
+                      <a:picLocks noChangeAspect="1" noChangeArrowheads="1"/>
+                    </pic:cNvPicPr>
+                  </pic:nvPicPr>
+                  <pic:blipFill>
+                    <a:blip r:embed="rId52">
+                      <a:extLst>
+                        <a:ext uri="{28A0092B-C50C-407E-A947-70E740481C1C}">
+                          <a14:useLocalDpi xmlns:a14="http://schemas.microsoft.com/office/drawing/2010/main" val="0"/>
+                        </a:ext>
+                      </a:extLst>
+                    </a:blip>
+                    <a:srcRect/>
+                    <a:stretch>
+                      <a:fillRect/>
+                    </a:stretch>
+                  </pic:blipFill>
+                  <pic:spPr bwMode="auto">
+                    <a:xfrm>
+                      <a:off x="0" y="0"/>
+                      <a:ext cx="4506209" cy="1792470"/>
+                    </a:xfrm>
+                    <a:prstGeom prst="rect">
+                      <a:avLst/>
+                    </a:prstGeom>
+                    <a:noFill/>
+                    <a:ln>
+                      <a:solidFill>
+                        <a:schemeClr val="tx1"/>
+                      </a:solidFill>
+                    </a:ln>
+                  </pic:spPr>
+                </pic:pic>
+              </a:graphicData>
+            </a:graphic>
+          </wp:inline>
+        </w:drawing>
+      </w:r>
+    </w:p>
+    <w:p>
+      <w:pPr>
+        <w:pStyle w:val="LabExerciseCallout"/>
+        <w:rPr>
+          <w:i/>
+        </w:rPr>
+      </w:pPr>
+      <w:r>
+        <w:rPr>
+          <w:b/>
+          <w:i/>
+        </w:rPr>
+        <w:t xml:space="preserve">Here </w:t>
+      </w:r>
+      <w:r>
+        <w:rPr>
+          <w:b/>
+          <w:i/>
+        </w:rPr>
+        <w:t xml:space="preserve">are </w:t>
+      </w:r>
+      <w:r>
+        <w:rPr>
+          <w:b/>
+          <w:i/>
+        </w:rPr>
+        <w:t xml:space="preserve">a few more notes about setting up an Online Classroom with these </w:t>
+      </w:r>
+      <w:r>
+        <w:rPr>
+          <w:b/>
+          <w:i/>
+        </w:rPr>
+        <w:t xml:space="preserve">PowerShell </w:t>
+      </w:r>
+      <w:r>
+        <w:rPr>
+          <w:b/>
+          <w:i/>
+        </w:rPr>
+        <w:t>scripts</w:t>
+      </w:r>
+      <w:r>
+        <w:rPr>
+          <w:i/>
+        </w:rPr>
+        <w:t>.</w:t>
+      </w:r>
+    </w:p>
+    <w:p>
+      <w:pPr>
+        <w:pStyle w:val="LabExerciseCallout"/>
+      </w:pPr>
+      <w:r>
+        <w:t xml:space="preserve">Each student requires their user account information from </w:t>
+      </w:r>
+      <w:r>
+        <w:rPr>
+          <w:b/>
+        </w:rPr>
+        <w:t>StudentsLog.txt</w:t>
+      </w:r>
+      <w:r>
+        <w:t xml:space="preserve"> including their login name and password.</w:t>
+      </w:r>
+      <w:r>
+        <w:t xml:space="preserve"> </w:t>
+      </w:r>
+      <w:r>
+        <w:t xml:space="preserve">Each student requires their </w:t>
+      </w:r>
+      <w:r>
+        <w:t xml:space="preserve">SharePoint site </w:t>
+      </w:r>
+      <w:r>
+        <w:t xml:space="preserve">information from </w:t>
+      </w:r>
+      <w:r>
+        <w:rPr>
+          <w:b/>
+        </w:rPr>
+        <w:t>StudentSite</w:t>
+      </w:r>
+      <w:r>
+        <w:rPr>
+          <w:b/>
+        </w:rPr>
+        <w:t>Log.txt</w:t>
+      </w:r>
+      <w:r>
+        <w:t xml:space="preserve"> including </w:t>
+      </w:r>
+      <w:r>
+        <w:t>their site URLs</w:t>
+      </w:r>
+      <w:r>
+        <w:t>.</w:t>
+      </w:r>
+      <w:r>
+        <w:t xml:space="preserve"> You must have some way to convey this information to each student. This can be done via email or the instructor can provide this information on the first day of class.</w:t>
+      </w:r>
+    </w:p>
+    <w:p>
+      <w:pPr>
+        <w:pStyle w:val="LabExerciseCallout"/>
+      </w:pPr>
+      <w:r>
+        <w:t xml:space="preserve">There will always be students that register at the last minute after you have already setup the classroom. You can use the script named </w:t>
+      </w:r>
+      <w:r>
+        <w:rPr>
+          <w:b/>
+        </w:rPr>
+        <w:t>CreateUserAccountForOneStudent.ps1</w:t>
+      </w:r>
+      <w:r>
+        <w:t xml:space="preserve"> </w:t>
+      </w:r>
+      <w:r>
+        <w:t xml:space="preserve">to quickly create a user account for one student. You can use the script named </w:t>
+      </w:r>
+      <w:r>
+        <w:rPr>
+          <w:b/>
+        </w:rPr>
+        <w:t>CreateSitesForOneStudent.ps1</w:t>
+      </w:r>
+      <w:r>
+        <w:t xml:space="preserve"> to quickly create the sites for one student.</w:t>
+      </w:r>
+      <w:bookmarkStart w:id="0" w:name="_GoBack"/>
+      <w:bookmarkEnd w:id="0"/>
+    </w:p>
     <w:sectPr>
       <w:type w:val="oddPage"/>
       <w:pgSz w:w="12240" w:h="15840"/>
@@ -3042,6 +5854,66 @@
     </w:lvlOverride>
   </w:num>
   <w:num w:numId="15">
+    <w:abstractNumId w:val="6"/>
+    <w:lvlOverride w:ilvl="0">
+      <w:startOverride w:val="1"/>
+    </w:lvlOverride>
+    <w:lvlOverride w:ilvl="1">
+      <w:startOverride w:val="1"/>
+    </w:lvlOverride>
+    <w:lvlOverride w:ilvl="2">
+      <w:startOverride w:val="1"/>
+    </w:lvlOverride>
+    <w:lvlOverride w:ilvl="3">
+      <w:startOverride w:val="1"/>
+    </w:lvlOverride>
+    <w:lvlOverride w:ilvl="4">
+      <w:startOverride w:val="1"/>
+    </w:lvlOverride>
+    <w:lvlOverride w:ilvl="5">
+      <w:startOverride w:val="1"/>
+    </w:lvlOverride>
+    <w:lvlOverride w:ilvl="6">
+      <w:startOverride w:val="1"/>
+    </w:lvlOverride>
+    <w:lvlOverride w:ilvl="7">
+      <w:startOverride w:val="1"/>
+    </w:lvlOverride>
+    <w:lvlOverride w:ilvl="8">
+      <w:startOverride w:val="1"/>
+    </w:lvlOverride>
+  </w:num>
+  <w:num w:numId="16">
+    <w:abstractNumId w:val="6"/>
+    <w:lvlOverride w:ilvl="0">
+      <w:startOverride w:val="1"/>
+    </w:lvlOverride>
+    <w:lvlOverride w:ilvl="1">
+      <w:startOverride w:val="1"/>
+    </w:lvlOverride>
+    <w:lvlOverride w:ilvl="2">
+      <w:startOverride w:val="1"/>
+    </w:lvlOverride>
+    <w:lvlOverride w:ilvl="3">
+      <w:startOverride w:val="1"/>
+    </w:lvlOverride>
+    <w:lvlOverride w:ilvl="4">
+      <w:startOverride w:val="1"/>
+    </w:lvlOverride>
+    <w:lvlOverride w:ilvl="5">
+      <w:startOverride w:val="1"/>
+    </w:lvlOverride>
+    <w:lvlOverride w:ilvl="6">
+      <w:startOverride w:val="1"/>
+    </w:lvlOverride>
+    <w:lvlOverride w:ilvl="7">
+      <w:startOverride w:val="1"/>
+    </w:lvlOverride>
+    <w:lvlOverride w:ilvl="8">
+      <w:startOverride w:val="1"/>
+    </w:lvlOverride>
+  </w:num>
+  <w:num w:numId="17">
     <w:abstractNumId w:val="6"/>
     <w:lvlOverride w:ilvl="0">
       <w:startOverride w:val="1"/>
@@ -5982,7 +8854,7 @@
 </file>
 
 <file path=customXml/itemProps5.xml><?xml version="1.0" encoding="utf-8"?>
-<ds:datastoreItem xmlns:ds="http://schemas.openxmlformats.org/officeDocument/2006/customXml" ds:itemID="{3265AE26-ECDF-468A-A169-7457401B02B7}">
+<ds:datastoreItem xmlns:ds="http://schemas.openxmlformats.org/officeDocument/2006/customXml" ds:itemID="{24748579-642E-4720-9988-1D75674020C7}">
   <ds:schemaRefs>
     <ds:schemaRef ds:uri="http://schemas.openxmlformats.org/officeDocument/2006/bibliography"/>
   </ds:schemaRefs>
